--- a/2 Data Science- Exploratory Data Analysis and Data Visualization/7 (t-SNE)T-distributed Stochastic Neighbourhood Embedding/5 How to apply t-SNE and interpret its output.docx
+++ b/2 Data Science- Exploratory Data Analysis and Data Visualization/7 (t-SNE)T-distributed Stochastic Neighbourhood Embedding/5 How to apply t-SNE and interpret its output.docx
@@ -1,6 +1,6 @@
 
 <file path=word/document.xml><?xml version="1.0" encoding="utf-8"?>
-<w:document xmlns:wpc="http://schemas.microsoft.com/office/word/2010/wordprocessingCanvas" xmlns:mc="http://schemas.openxmlformats.org/markup-compatibility/2006" xmlns:o="urn:schemas-microsoft-com:office:office" xmlns:r="http://schemas.openxmlformats.org/officeDocument/2006/relationships" xmlns:m="http://schemas.openxmlformats.org/officeDocument/2006/math" xmlns:v="urn:schemas-microsoft-com:vml" xmlns:wp14="http://schemas.microsoft.com/office/word/2010/wordprocessingDrawing" xmlns:wp="http://schemas.openxmlformats.org/drawingml/2006/wordprocessingDrawing" xmlns:w10="urn:schemas-microsoft-com:office:word" xmlns:w="http://schemas.openxmlformats.org/wordprocessingml/2006/main" xmlns:w14="http://schemas.microsoft.com/office/word/2010/wordml" xmlns:wpg="http://schemas.microsoft.com/office/word/2010/wordprocessingGroup" xmlns:wpi="http://schemas.microsoft.com/office/word/2010/wordprocessingInk" xmlns:wne="http://schemas.microsoft.com/office/word/2006/wordml" xmlns:wps="http://schemas.microsoft.com/office/word/2010/wordprocessingShape" mc:Ignorable="w14 wp14">
+<w:document xmlns:wpc="http://schemas.microsoft.com/office/word/2010/wordprocessingCanvas" xmlns:cx="http://schemas.microsoft.com/office/drawing/2014/chartex" xmlns:cx1="http://schemas.microsoft.com/office/drawing/2015/9/8/chartex" xmlns:cx2="http://schemas.microsoft.com/office/drawing/2015/10/21/chartex" xmlns:cx3="http://schemas.microsoft.com/office/drawing/2016/5/9/chartex" xmlns:cx4="http://schemas.microsoft.com/office/drawing/2016/5/10/chartex" xmlns:cx5="http://schemas.microsoft.com/office/drawing/2016/5/11/chartex" xmlns:cx6="http://schemas.microsoft.com/office/drawing/2016/5/12/chartex" xmlns:cx7="http://schemas.microsoft.com/office/drawing/2016/5/13/chartex" xmlns:cx8="http://schemas.microsoft.com/office/drawing/2016/5/14/chartex" xmlns:mc="http://schemas.openxmlformats.org/markup-compatibility/2006" xmlns:aink="http://schemas.microsoft.com/office/drawing/2016/ink" xmlns:am3d="http://schemas.microsoft.com/office/drawing/2017/model3d" xmlns:o="urn:schemas-microsoft-com:office:office" xmlns:r="http://schemas.openxmlformats.org/officeDocument/2006/relationships" xmlns:m="http://schemas.openxmlformats.org/officeDocument/2006/math" xmlns:v="urn:schemas-microsoft-com:vml" xmlns:wp14="http://schemas.microsoft.com/office/word/2010/wordprocessingDrawing" xmlns:wp="http://schemas.openxmlformats.org/drawingml/2006/wordprocessingDrawing" xmlns:w10="urn:schemas-microsoft-com:office:word" xmlns:w="http://schemas.openxmlformats.org/wordprocessingml/2006/main" xmlns:w14="http://schemas.microsoft.com/office/word/2010/wordml" xmlns:w15="http://schemas.microsoft.com/office/word/2012/wordml" xmlns:w16cid="http://schemas.microsoft.com/office/word/2016/wordml/cid" xmlns:w16se="http://schemas.microsoft.com/office/word/2015/wordml/symex" xmlns:wpg="http://schemas.microsoft.com/office/word/2010/wordprocessingGroup" xmlns:wpi="http://schemas.microsoft.com/office/word/2010/wordprocessingInk" xmlns:wne="http://schemas.microsoft.com/office/word/2006/wordml" xmlns:wps="http://schemas.microsoft.com/office/word/2010/wordprocessingShape" mc:Ignorable="w14 w15 w16se w16cid wp14">
   <w:body>
     <w:p>
       <w:pPr>
@@ -59,10 +59,73 @@
           <w:noProof/>
         </w:rPr>
         <w:drawing>
-          <wp:inline distT="0" distB="0" distL="0" distR="0" wp14:anchorId="68E4A5BC" wp14:editId="26B6FF15">
+          <wp:inline distT="0" distB="0" distL="0" distR="0" wp14:anchorId="03545391" wp14:editId="551692E7">
             <wp:extent cx="5943600" cy="2711450"/>
             <wp:effectExtent l="0" t="0" r="0" b="0"/>
             <wp:docPr id="1" name="Picture 1"/>
+            <wp:cNvGraphicFramePr>
+              <a:graphicFrameLocks xmlns:a="http://schemas.openxmlformats.org/drawingml/2006/main" noChangeAspect="1"/>
+            </wp:cNvGraphicFramePr>
+            <a:graphic xmlns:a="http://schemas.openxmlformats.org/drawingml/2006/main">
+              <a:graphicData uri="http://schemas.openxmlformats.org/drawingml/2006/picture">
+                <pic:pic xmlns:pic="http://schemas.openxmlformats.org/drawingml/2006/picture">
+                  <pic:nvPicPr>
+                    <pic:cNvPr id="0" name=""/>
+                    <pic:cNvPicPr/>
+                  </pic:nvPicPr>
+                  <pic:blipFill>
+                    <a:blip r:embed="rId6"/>
+                    <a:stretch>
+                      <a:fillRect/>
+                    </a:stretch>
+                  </pic:blipFill>
+                  <pic:spPr>
+                    <a:xfrm>
+                      <a:off x="0" y="0"/>
+                      <a:ext cx="5943600" cy="2711450"/>
+                    </a:xfrm>
+                    <a:prstGeom prst="rect">
+                      <a:avLst/>
+                    </a:prstGeom>
+                  </pic:spPr>
+                </pic:pic>
+              </a:graphicData>
+            </a:graphic>
+          </wp:inline>
+        </w:drawing>
+      </w:r>
+    </w:p>
+    <w:p>
+      <w:pPr>
+        <w:rPr>
+          <w:sz w:val="26"/>
+          <w:szCs w:val="26"/>
+        </w:rPr>
+      </w:pPr>
+      <w:r>
+        <w:rPr>
+          <w:sz w:val="26"/>
+          <w:szCs w:val="26"/>
+        </w:rPr>
+        <w:t>In below image we can see how it’s changing results are changing with increase in step, and we are getting better results as step increases.</w:t>
+      </w:r>
+    </w:p>
+    <w:p>
+      <w:pPr>
+        <w:rPr>
+          <w:sz w:val="26"/>
+          <w:szCs w:val="26"/>
+        </w:rPr>
+      </w:pPr>
+      <w:r>
+        <w:rPr>
+          <w:noProof/>
+        </w:rPr>
+        <w:drawing>
+          <wp:inline distT="0" distB="0" distL="0" distR="0" wp14:anchorId="5E0E8EB8" wp14:editId="6F8621C7">
+            <wp:extent cx="5943600" cy="2588895"/>
+            <wp:effectExtent l="0" t="0" r="0" b="1905"/>
+            <wp:docPr id="4" name="Picture 4"/>
             <wp:cNvGraphicFramePr>
               <a:graphicFrameLocks xmlns:a="http://schemas.openxmlformats.org/drawingml/2006/main" noChangeAspect="1"/>
             </wp:cNvGraphicFramePr>
@@ -82,7 +145,7 @@
                   <pic:spPr>
                     <a:xfrm>
                       <a:off x="0" y="0"/>
-                      <a:ext cx="5943600" cy="2711450"/>
+                      <a:ext cx="5943600" cy="2588895"/>
                     </a:xfrm>
                     <a:prstGeom prst="rect">
                       <a:avLst/>
@@ -104,10 +167,80 @@
       </w:pPr>
       <w:r>
         <w:rPr>
-          <w:sz w:val="26"/>
-          <w:szCs w:val="26"/>
-        </w:rPr>
-        <w:t>In below image we can see how it’s changing results are changing with increase in step, and we are getting better results as step increases.</w:t>
+          <w:b/>
+          <w:sz w:val="26"/>
+          <w:szCs w:val="26"/>
+        </w:rPr>
+        <w:t xml:space="preserve">Perplexity: </w:t>
+      </w:r>
+      <w:r>
+        <w:rPr>
+          <w:sz w:val="26"/>
+          <w:szCs w:val="26"/>
+        </w:rPr>
+        <w:t xml:space="preserve">The perplexity can be interpreted as a smooth measure of the effective number of neighbors. The performance of </w:t>
+      </w:r>
+      <w:proofErr w:type="spellStart"/>
+      <w:r>
+        <w:rPr>
+          <w:sz w:val="26"/>
+          <w:szCs w:val="26"/>
+        </w:rPr>
+        <w:t>tSNE</w:t>
+      </w:r>
+      <w:proofErr w:type="spellEnd"/>
+      <w:r>
+        <w:rPr>
+          <w:sz w:val="26"/>
+          <w:szCs w:val="26"/>
+        </w:rPr>
+        <w:t xml:space="preserve"> is </w:t>
+      </w:r>
+      <w:proofErr w:type="gramStart"/>
+      <w:r>
+        <w:rPr>
+          <w:sz w:val="26"/>
+          <w:szCs w:val="26"/>
+        </w:rPr>
+        <w:t>fairly robust</w:t>
+      </w:r>
+      <w:proofErr w:type="gramEnd"/>
+      <w:r>
+        <w:rPr>
+          <w:sz w:val="26"/>
+          <w:szCs w:val="26"/>
+        </w:rPr>
+        <w:t xml:space="preserve"> to changes in the perplexity, and typical values are between 5 and 50.</w:t>
+      </w:r>
+      <w:r>
+        <w:rPr>
+          <w:sz w:val="26"/>
+          <w:szCs w:val="26"/>
+        </w:rPr>
+        <w:t xml:space="preserve"> </w:t>
+      </w:r>
+      <w:r>
+        <w:rPr>
+          <w:sz w:val="26"/>
+          <w:szCs w:val="26"/>
+        </w:rPr>
+        <w:t xml:space="preserve">You can think Perplexity as the number of </w:t>
+      </w:r>
+      <w:proofErr w:type="spellStart"/>
+      <w:r>
+        <w:rPr>
+          <w:sz w:val="26"/>
+          <w:szCs w:val="26"/>
+        </w:rPr>
+        <w:t>neighbours</w:t>
+      </w:r>
+      <w:proofErr w:type="spellEnd"/>
+      <w:r>
+        <w:rPr>
+          <w:sz w:val="26"/>
+          <w:szCs w:val="26"/>
+        </w:rPr>
+        <w:t xml:space="preserve"> it considers while performing the algorithm</w:t>
       </w:r>
     </w:p>
     <w:p>
@@ -121,11 +254,12 @@
         <w:rPr>
           <w:noProof/>
         </w:rPr>
+        <w:lastRenderedPageBreak/>
         <w:drawing>
-          <wp:inline distT="0" distB="0" distL="0" distR="0" wp14:anchorId="238F750C" wp14:editId="5DA9CE19">
-            <wp:extent cx="5943600" cy="2588895"/>
+          <wp:inline distT="0" distB="0" distL="0" distR="0" wp14:anchorId="07CAAF94" wp14:editId="05BE83FB">
+            <wp:extent cx="5943600" cy="2874645"/>
             <wp:effectExtent l="0" t="0" r="0" b="1905"/>
-            <wp:docPr id="4" name="Picture 4"/>
+            <wp:docPr id="2" name="Picture 2"/>
             <wp:cNvGraphicFramePr>
               <a:graphicFrameLocks xmlns:a="http://schemas.openxmlformats.org/drawingml/2006/main" noChangeAspect="1"/>
             </wp:cNvGraphicFramePr>
@@ -145,7 +279,7 @@
                   <pic:spPr>
                     <a:xfrm>
                       <a:off x="0" y="0"/>
-                      <a:ext cx="5943600" cy="2588895"/>
+                      <a:ext cx="5943600" cy="2874645"/>
                     </a:xfrm>
                     <a:prstGeom prst="rect">
                       <a:avLst/>
@@ -167,58 +301,13 @@
       </w:pPr>
       <w:r>
         <w:rPr>
-          <w:b/>
-          <w:sz w:val="26"/>
-          <w:szCs w:val="26"/>
-        </w:rPr>
-        <w:t xml:space="preserve">Perplexity: </w:t>
-      </w:r>
-      <w:r>
-        <w:rPr>
-          <w:sz w:val="26"/>
-          <w:szCs w:val="26"/>
-        </w:rPr>
-        <w:t>It says h</w:t>
-      </w:r>
-      <w:r>
-        <w:rPr>
-          <w:sz w:val="26"/>
-          <w:szCs w:val="26"/>
-        </w:rPr>
-        <w:t xml:space="preserve">ow many datapoints in the </w:t>
-      </w:r>
-      <w:r>
-        <w:rPr>
-          <w:sz w:val="26"/>
-          <w:szCs w:val="26"/>
-        </w:rPr>
-        <w:t>neighborhood</w:t>
-      </w:r>
-      <w:r>
-        <w:rPr>
-          <w:sz w:val="26"/>
-          <w:szCs w:val="26"/>
-        </w:rPr>
-        <w:t xml:space="preserve"> whose distance I will try to preserve while embedding in lower dimensions.</w:t>
-      </w:r>
-    </w:p>
-    <w:p>
-      <w:pPr>
-        <w:rPr>
-          <w:sz w:val="26"/>
-          <w:szCs w:val="26"/>
-        </w:rPr>
-      </w:pPr>
-      <w:r>
-        <w:rPr>
           <w:noProof/>
         </w:rPr>
-        <w:lastRenderedPageBreak/>
         <w:drawing>
-          <wp:inline distT="0" distB="0" distL="0" distR="0" wp14:anchorId="54F57329" wp14:editId="2F67FFEB">
-            <wp:extent cx="5943600" cy="2874645"/>
-            <wp:effectExtent l="0" t="0" r="0" b="1905"/>
-            <wp:docPr id="2" name="Picture 2"/>
+          <wp:inline distT="0" distB="0" distL="0" distR="0" wp14:anchorId="78D9E509" wp14:editId="5A347497">
+            <wp:extent cx="5943600" cy="2651760"/>
+            <wp:effectExtent l="0" t="0" r="0" b="0"/>
+            <wp:docPr id="3" name="Picture 3"/>
             <wp:cNvGraphicFramePr>
               <a:graphicFrameLocks xmlns:a="http://schemas.openxmlformats.org/drawingml/2006/main" noChangeAspect="1"/>
             </wp:cNvGraphicFramePr>
@@ -238,7 +327,7 @@
                   <pic:spPr>
                     <a:xfrm>
                       <a:off x="0" y="0"/>
-                      <a:ext cx="5943600" cy="2874645"/>
+                      <a:ext cx="5943600" cy="2651760"/>
                     </a:xfrm>
                     <a:prstGeom prst="rect">
                       <a:avLst/>
@@ -260,13 +349,140 @@
       </w:pPr>
       <w:r>
         <w:rPr>
+          <w:sz w:val="26"/>
+          <w:szCs w:val="26"/>
+        </w:rPr>
+        <w:t>From above image we can say that we should run t-SNE with different no of perplexity.</w:t>
+      </w:r>
+    </w:p>
+    <w:p>
+      <w:pPr>
+        <w:rPr>
+          <w:sz w:val="26"/>
+          <w:szCs w:val="26"/>
+        </w:rPr>
+      </w:pPr>
+      <w:r>
+        <w:rPr>
+          <w:sz w:val="26"/>
+          <w:szCs w:val="26"/>
+        </w:rPr>
+        <w:t>With lower perplexity and much larger perplexity it</w:t>
+      </w:r>
+      <w:r>
+        <w:rPr>
+          <w:sz w:val="26"/>
+          <w:szCs w:val="26"/>
+        </w:rPr>
+        <w:t xml:space="preserve"> will not generate good results, hence we can say that:</w:t>
+      </w:r>
+    </w:p>
+    <w:p>
+      <w:pPr>
+        <w:pStyle w:val="ListParagraph"/>
+        <w:numPr>
+          <w:ilvl w:val="0"/>
+          <w:numId w:val="1"/>
+        </w:numPr>
+        <w:rPr>
+          <w:sz w:val="26"/>
+          <w:szCs w:val="26"/>
+        </w:rPr>
+      </w:pPr>
+      <w:r>
+        <w:rPr>
+          <w:sz w:val="26"/>
+          <w:szCs w:val="26"/>
+        </w:rPr>
+        <w:t>Perplexity should not be equal to no of data points.</w:t>
+      </w:r>
+    </w:p>
+    <w:p>
+      <w:pPr>
+        <w:pStyle w:val="ListParagraph"/>
+        <w:numPr>
+          <w:ilvl w:val="0"/>
+          <w:numId w:val="1"/>
+        </w:numPr>
+        <w:rPr>
+          <w:sz w:val="26"/>
+          <w:szCs w:val="26"/>
+        </w:rPr>
+      </w:pPr>
+      <w:r>
+        <w:rPr>
+          <w:sz w:val="26"/>
+          <w:szCs w:val="26"/>
+        </w:rPr>
+        <w:t>And Perplexity should be less than no of datapoint.</w:t>
+      </w:r>
+    </w:p>
+    <w:p>
+      <w:pPr>
+        <w:rPr>
+          <w:b/>
+          <w:sz w:val="26"/>
+          <w:szCs w:val="26"/>
+        </w:rPr>
+      </w:pPr>
+      <w:r>
+        <w:rPr>
+          <w:b/>
+          <w:sz w:val="26"/>
+          <w:szCs w:val="26"/>
+        </w:rPr>
+        <w:t>Importance of different perplexity numbers:</w:t>
+      </w:r>
+    </w:p>
+    <w:p>
+      <w:pPr>
+        <w:rPr>
+          <w:sz w:val="26"/>
+          <w:szCs w:val="26"/>
+        </w:rPr>
+      </w:pPr>
+      <w:r>
+        <w:rPr>
+          <w:sz w:val="26"/>
+          <w:szCs w:val="26"/>
+        </w:rPr>
+        <w:t xml:space="preserve">As you can see in below figure in original data blue cluster is within orange, but with lower cluster like 2 and 5, it’s mixing, and as we are increasing </w:t>
+      </w:r>
+      <w:proofErr w:type="gramStart"/>
+      <w:r>
+        <w:rPr>
+          <w:sz w:val="26"/>
+          <w:szCs w:val="26"/>
+        </w:rPr>
+        <w:t>perplexity</w:t>
+      </w:r>
+      <w:proofErr w:type="gramEnd"/>
+      <w:r>
+        <w:rPr>
+          <w:sz w:val="26"/>
+          <w:szCs w:val="26"/>
+        </w:rPr>
+        <w:t xml:space="preserve"> we are getting results according to original dataset.</w:t>
+      </w:r>
+    </w:p>
+    <w:p>
+      <w:pPr>
+        <w:rPr>
+          <w:b/>
+          <w:sz w:val="26"/>
+          <w:szCs w:val="26"/>
+        </w:rPr>
+      </w:pPr>
+      <w:r>
+        <w:rPr>
           <w:noProof/>
         </w:rPr>
+        <w:lastRenderedPageBreak/>
         <w:drawing>
-          <wp:inline distT="0" distB="0" distL="0" distR="0" wp14:anchorId="2A8B536C" wp14:editId="70E88540">
-            <wp:extent cx="5943600" cy="2651760"/>
-            <wp:effectExtent l="0" t="0" r="0" b="0"/>
-            <wp:docPr id="3" name="Picture 3"/>
+          <wp:inline distT="0" distB="0" distL="0" distR="0" wp14:anchorId="2969BB78" wp14:editId="5849B2AC">
+            <wp:extent cx="5943600" cy="1629410"/>
+            <wp:effectExtent l="0" t="0" r="0" b="8890"/>
+            <wp:docPr id="10" name="Picture 10"/>
             <wp:cNvGraphicFramePr>
               <a:graphicFrameLocks xmlns:a="http://schemas.openxmlformats.org/drawingml/2006/main" noChangeAspect="1"/>
             </wp:cNvGraphicFramePr>
@@ -286,7 +502,7 @@
                   <pic:spPr>
                     <a:xfrm>
                       <a:off x="0" y="0"/>
-                      <a:ext cx="5943600" cy="2651760"/>
+                      <a:ext cx="5943600" cy="1629410"/>
                     </a:xfrm>
                     <a:prstGeom prst="rect">
                       <a:avLst/>
@@ -302,83 +518,6 @@
     <w:p>
       <w:pPr>
         <w:rPr>
-          <w:sz w:val="26"/>
-          <w:szCs w:val="26"/>
-        </w:rPr>
-      </w:pPr>
-      <w:r>
-        <w:rPr>
-          <w:sz w:val="26"/>
-          <w:szCs w:val="26"/>
-        </w:rPr>
-        <w:t>From above image we can say that we should run t-SNE with different no of perplexity.</w:t>
-      </w:r>
-    </w:p>
-    <w:p>
-      <w:pPr>
-        <w:rPr>
-          <w:sz w:val="26"/>
-          <w:szCs w:val="26"/>
-        </w:rPr>
-      </w:pPr>
-      <w:r>
-        <w:rPr>
-          <w:sz w:val="26"/>
-          <w:szCs w:val="26"/>
-        </w:rPr>
-        <w:t>With lower perplexity and much larger perplexity it</w:t>
-      </w:r>
-      <w:r>
-        <w:rPr>
-          <w:sz w:val="26"/>
-          <w:szCs w:val="26"/>
-        </w:rPr>
-        <w:t xml:space="preserve"> will not generate good results, hence we can say that:</w:t>
-      </w:r>
-    </w:p>
-    <w:p>
-      <w:pPr>
-        <w:pStyle w:val="ListParagraph"/>
-        <w:numPr>
-          <w:ilvl w:val="0"/>
-          <w:numId w:val="1"/>
-        </w:numPr>
-        <w:rPr>
-          <w:sz w:val="26"/>
-          <w:szCs w:val="26"/>
-        </w:rPr>
-      </w:pPr>
-      <w:r>
-        <w:rPr>
-          <w:sz w:val="26"/>
-          <w:szCs w:val="26"/>
-        </w:rPr>
-        <w:t>Perplexity should not be equal to no of data points.</w:t>
-      </w:r>
-    </w:p>
-    <w:p>
-      <w:pPr>
-        <w:pStyle w:val="ListParagraph"/>
-        <w:numPr>
-          <w:ilvl w:val="0"/>
-          <w:numId w:val="1"/>
-        </w:numPr>
-        <w:rPr>
-          <w:sz w:val="26"/>
-          <w:szCs w:val="26"/>
-        </w:rPr>
-      </w:pPr>
-      <w:r>
-        <w:rPr>
-          <w:sz w:val="26"/>
-          <w:szCs w:val="26"/>
-        </w:rPr>
-        <w:t>And Perplexity should be less than no of datapoint.</w:t>
-      </w:r>
-    </w:p>
-    <w:p>
-      <w:pPr>
-        <w:rPr>
           <w:b/>
           <w:sz w:val="26"/>
           <w:szCs w:val="26"/>
@@ -386,46 +525,13 @@
       </w:pPr>
       <w:r>
         <w:rPr>
-          <w:b/>
-          <w:sz w:val="26"/>
-          <w:szCs w:val="26"/>
-        </w:rPr>
-        <w:t>Importance of different perplexity numbers:</w:t>
-      </w:r>
-    </w:p>
-    <w:p>
-      <w:pPr>
-        <w:rPr>
-          <w:sz w:val="26"/>
-          <w:szCs w:val="26"/>
-        </w:rPr>
-      </w:pPr>
-      <w:r>
-        <w:rPr>
-          <w:sz w:val="26"/>
-          <w:szCs w:val="26"/>
-        </w:rPr>
-        <w:t>As you can see in below figure in original data blue cluster is within orange, but with lower cluster like 2 and 5, it’s mixing, and as we are increasing perplexity we are getting results according to original dataset.</w:t>
-      </w:r>
-    </w:p>
-    <w:p>
-      <w:pPr>
-        <w:rPr>
-          <w:b/>
-          <w:sz w:val="26"/>
-          <w:szCs w:val="26"/>
-        </w:rPr>
-      </w:pPr>
-      <w:r>
-        <w:rPr>
           <w:noProof/>
         </w:rPr>
-        <w:lastRenderedPageBreak/>
         <w:drawing>
-          <wp:inline distT="0" distB="0" distL="0" distR="0" wp14:anchorId="680A6B26" wp14:editId="513E6F85">
-            <wp:extent cx="5943600" cy="1629410"/>
-            <wp:effectExtent l="0" t="0" r="0" b="8890"/>
-            <wp:docPr id="10" name="Picture 10"/>
+          <wp:inline distT="0" distB="0" distL="0" distR="0" wp14:anchorId="1E5866A6" wp14:editId="4066B2F0">
+            <wp:extent cx="5943600" cy="1393190"/>
+            <wp:effectExtent l="0" t="0" r="0" b="0"/>
+            <wp:docPr id="11" name="Picture 11"/>
             <wp:cNvGraphicFramePr>
               <a:graphicFrameLocks xmlns:a="http://schemas.openxmlformats.org/drawingml/2006/main" noChangeAspect="1"/>
             </wp:cNvGraphicFramePr>
@@ -445,7 +551,7 @@
                   <pic:spPr>
                     <a:xfrm>
                       <a:off x="0" y="0"/>
-                      <a:ext cx="5943600" cy="1629410"/>
+                      <a:ext cx="5943600" cy="1393190"/>
                     </a:xfrm>
                     <a:prstGeom prst="rect">
                       <a:avLst/>
@@ -460,21 +566,77 @@
     </w:p>
     <w:p>
       <w:pPr>
+        <w:pStyle w:val="ListParagraph"/>
+        <w:rPr>
+          <w:sz w:val="26"/>
+          <w:szCs w:val="26"/>
+        </w:rPr>
+      </w:pPr>
+    </w:p>
+    <w:p>
+      <w:pPr>
+        <w:rPr>
+          <w:sz w:val="26"/>
+          <w:szCs w:val="26"/>
+        </w:rPr>
+      </w:pPr>
+      <w:r>
         <w:rPr>
           <w:b/>
           <w:sz w:val="26"/>
           <w:szCs w:val="26"/>
         </w:rPr>
+        <w:t>What does stochastic mean in t-</w:t>
+      </w:r>
+      <w:proofErr w:type="gramStart"/>
+      <w:r>
+        <w:rPr>
+          <w:b/>
+          <w:sz w:val="26"/>
+          <w:szCs w:val="26"/>
+        </w:rPr>
+        <w:t>SNE:</w:t>
+      </w:r>
+      <w:proofErr w:type="gramEnd"/>
+    </w:p>
+    <w:p>
+      <w:pPr>
+        <w:rPr>
+          <w:sz w:val="26"/>
+          <w:szCs w:val="26"/>
+        </w:rPr>
+      </w:pPr>
+      <w:r>
+        <w:rPr>
+          <w:sz w:val="26"/>
+          <w:szCs w:val="26"/>
+        </w:rPr>
+        <w:t>Here stochastic means probabilistic, t-SNE is not a deterministic algorithm (deterministic algorithm is that which generates same results on any time they run), because every time we run t-SNE with same parameters it generates slightly different result.</w:t>
+      </w:r>
+      <w:r>
+        <w:rPr>
+          <w:sz w:val="26"/>
+          <w:szCs w:val="26"/>
+        </w:rPr>
+        <w:t xml:space="preserve"> As you can see in below figure it runs 5 times with constant perplexity and step, and every time it generates result with same shape but with some different rotations.</w:t>
+      </w:r>
+    </w:p>
+    <w:p>
+      <w:pPr>
+        <w:rPr>
+          <w:sz w:val="26"/>
+          <w:szCs w:val="26"/>
+        </w:rPr>
       </w:pPr>
       <w:r>
         <w:rPr>
           <w:noProof/>
         </w:rPr>
         <w:drawing>
-          <wp:inline distT="0" distB="0" distL="0" distR="0" wp14:anchorId="76EDB027" wp14:editId="695BED34">
-            <wp:extent cx="5943600" cy="1393190"/>
+          <wp:inline distT="0" distB="0" distL="0" distR="0" wp14:anchorId="3EEB89B6" wp14:editId="6D0EF3DD">
+            <wp:extent cx="5943600" cy="1779270"/>
             <wp:effectExtent l="0" t="0" r="0" b="0"/>
-            <wp:docPr id="11" name="Picture 11"/>
+            <wp:docPr id="5" name="Picture 5"/>
             <wp:cNvGraphicFramePr>
               <a:graphicFrameLocks xmlns:a="http://schemas.openxmlformats.org/drawingml/2006/main" noChangeAspect="1"/>
             </wp:cNvGraphicFramePr>
@@ -494,7 +656,7 @@
                   <pic:spPr>
                     <a:xfrm>
                       <a:off x="0" y="0"/>
-                      <a:ext cx="5943600" cy="1393190"/>
+                      <a:ext cx="5943600" cy="1779270"/>
                     </a:xfrm>
                     <a:prstGeom prst="rect">
                       <a:avLst/>
@@ -509,49 +671,137 @@
     </w:p>
     <w:p>
       <w:pPr>
+        <w:rPr>
+          <w:sz w:val="26"/>
+          <w:szCs w:val="26"/>
+        </w:rPr>
+      </w:pPr>
+    </w:p>
+    <w:p>
+      <w:pPr>
+        <w:rPr>
+          <w:sz w:val="26"/>
+          <w:szCs w:val="26"/>
+        </w:rPr>
+      </w:pPr>
+    </w:p>
+    <w:p>
+      <w:pPr>
+        <w:rPr>
+          <w:sz w:val="26"/>
+          <w:szCs w:val="26"/>
+        </w:rPr>
+      </w:pPr>
+    </w:p>
+    <w:p>
+      <w:pPr>
+        <w:rPr>
+          <w:sz w:val="26"/>
+          <w:szCs w:val="26"/>
+        </w:rPr>
+      </w:pPr>
+    </w:p>
+    <w:p>
+      <w:pPr>
+        <w:rPr>
+          <w:sz w:val="26"/>
+          <w:szCs w:val="26"/>
+        </w:rPr>
+      </w:pPr>
+    </w:p>
+    <w:p>
+      <w:pPr>
+        <w:rPr>
+          <w:b/>
+          <w:sz w:val="26"/>
+          <w:szCs w:val="26"/>
+        </w:rPr>
+      </w:pPr>
+      <w:r>
+        <w:rPr>
+          <w:b/>
+          <w:sz w:val="26"/>
+          <w:szCs w:val="26"/>
+        </w:rPr>
+        <w:lastRenderedPageBreak/>
+        <w:t>Cluster sizes in a t-SNE plot means nothing:</w:t>
+      </w:r>
+    </w:p>
+    <w:p>
+      <w:pPr>
+        <w:rPr>
+          <w:sz w:val="26"/>
+          <w:szCs w:val="26"/>
+        </w:rPr>
+      </w:pPr>
+      <w:r>
+        <w:rPr>
+          <w:sz w:val="26"/>
+          <w:szCs w:val="26"/>
+        </w:rPr>
+        <w:t>Means the size of obtained clusters does not say anything about data, because:</w:t>
+      </w:r>
+    </w:p>
+    <w:p>
+      <w:pPr>
         <w:pStyle w:val="ListParagraph"/>
-        <w:rPr>
-          <w:sz w:val="26"/>
-          <w:szCs w:val="26"/>
-        </w:rPr>
-      </w:pPr>
-    </w:p>
-    <w:p>
-      <w:pPr>
-        <w:rPr>
-          <w:sz w:val="26"/>
-          <w:szCs w:val="26"/>
-        </w:rPr>
-      </w:pPr>
-      <w:r>
-        <w:rPr>
-          <w:b/>
-          <w:sz w:val="26"/>
-          <w:szCs w:val="26"/>
-        </w:rPr>
-        <w:t>What does stochastic mean in t-SNE:</w:t>
-      </w:r>
-    </w:p>
-    <w:p>
-      <w:pPr>
-        <w:rPr>
-          <w:sz w:val="26"/>
-          <w:szCs w:val="26"/>
-        </w:rPr>
-      </w:pPr>
-      <w:r>
-        <w:rPr>
-          <w:sz w:val="26"/>
-          <w:szCs w:val="26"/>
-        </w:rPr>
-        <w:t>Here stochastic means probabilistic, t-SNE is not a deterministic algorithm (deterministic algorithm is that which generates same results on any time they run), because every time we run t-SNE with same parameters it generates slightly different result.</w:t>
-      </w:r>
-      <w:r>
-        <w:rPr>
-          <w:sz w:val="26"/>
-          <w:szCs w:val="26"/>
-        </w:rPr>
-        <w:t xml:space="preserve"> As you can see in below figure it runs 5 times with constant perplexity and step, and every time it generates result with same shape but with some different rotations.</w:t>
+        <w:numPr>
+          <w:ilvl w:val="0"/>
+          <w:numId w:val="2"/>
+        </w:numPr>
+        <w:rPr>
+          <w:sz w:val="26"/>
+          <w:szCs w:val="26"/>
+        </w:rPr>
+      </w:pPr>
+      <w:r>
+        <w:rPr>
+          <w:sz w:val="26"/>
+          <w:szCs w:val="26"/>
+        </w:rPr>
+        <w:t>t-SNE expands dense clusters</w:t>
+      </w:r>
+    </w:p>
+    <w:p>
+      <w:pPr>
+        <w:pStyle w:val="ListParagraph"/>
+        <w:numPr>
+          <w:ilvl w:val="0"/>
+          <w:numId w:val="2"/>
+        </w:numPr>
+        <w:rPr>
+          <w:sz w:val="26"/>
+          <w:szCs w:val="26"/>
+        </w:rPr>
+      </w:pPr>
+      <w:r>
+        <w:rPr>
+          <w:sz w:val="26"/>
+          <w:szCs w:val="26"/>
+        </w:rPr>
+        <w:t>t-SNE s</w:t>
+      </w:r>
+      <w:r>
+        <w:rPr>
+          <w:sz w:val="26"/>
+          <w:szCs w:val="26"/>
+        </w:rPr>
+        <w:t>hrinks sparse clusters.</w:t>
+      </w:r>
+    </w:p>
+    <w:p>
+      <w:pPr>
+        <w:rPr>
+          <w:sz w:val="26"/>
+          <w:szCs w:val="26"/>
+        </w:rPr>
+      </w:pPr>
+      <w:r>
+        <w:rPr>
+          <w:sz w:val="26"/>
+          <w:szCs w:val="26"/>
+        </w:rPr>
+        <w:t>As in below fig we can see that there are 2 clusters in original data where orange cluster is much dense and blue cluster is sparse, but after plotting we can see that t-SNE is generating results with approximately same density.</w:t>
       </w:r>
     </w:p>
     <w:p>
@@ -566,10 +816,10 @@
           <w:noProof/>
         </w:rPr>
         <w:drawing>
-          <wp:inline distT="0" distB="0" distL="0" distR="0" wp14:anchorId="2F81D6A7" wp14:editId="6454A979">
-            <wp:extent cx="5943600" cy="1779270"/>
-            <wp:effectExtent l="0" t="0" r="0" b="0"/>
-            <wp:docPr id="5" name="Picture 5"/>
+          <wp:inline distT="0" distB="0" distL="0" distR="0" wp14:anchorId="71AE62F0" wp14:editId="4A16828E">
+            <wp:extent cx="5943600" cy="2738120"/>
+            <wp:effectExtent l="0" t="0" r="0" b="5080"/>
+            <wp:docPr id="7" name="Picture 7"/>
             <wp:cNvGraphicFramePr>
               <a:graphicFrameLocks xmlns:a="http://schemas.openxmlformats.org/drawingml/2006/main" noChangeAspect="1"/>
             </wp:cNvGraphicFramePr>
@@ -589,7 +839,7 @@
                   <pic:spPr>
                     <a:xfrm>
                       <a:off x="0" y="0"/>
-                      <a:ext cx="5943600" cy="1779270"/>
+                      <a:ext cx="5943600" cy="2738120"/>
                     </a:xfrm>
                     <a:prstGeom prst="rect">
                       <a:avLst/>
@@ -605,154 +855,72 @@
     <w:p>
       <w:pPr>
         <w:rPr>
-          <w:sz w:val="26"/>
-          <w:szCs w:val="26"/>
-        </w:rPr>
-      </w:pPr>
-    </w:p>
-    <w:p>
-      <w:pPr>
-        <w:rPr>
-          <w:sz w:val="26"/>
-          <w:szCs w:val="26"/>
-        </w:rPr>
-      </w:pPr>
-    </w:p>
-    <w:p>
-      <w:pPr>
-        <w:rPr>
-          <w:sz w:val="26"/>
-          <w:szCs w:val="26"/>
-        </w:rPr>
-      </w:pPr>
-    </w:p>
-    <w:p>
-      <w:pPr>
-        <w:rPr>
-          <w:sz w:val="26"/>
-          <w:szCs w:val="26"/>
-        </w:rPr>
-      </w:pPr>
-    </w:p>
-    <w:p>
-      <w:pPr>
-        <w:rPr>
-          <w:sz w:val="26"/>
-          <w:szCs w:val="26"/>
-        </w:rPr>
-      </w:pPr>
-    </w:p>
-    <w:p>
-      <w:pPr>
-        <w:rPr>
           <w:b/>
-          <w:sz w:val="26"/>
-          <w:szCs w:val="26"/>
-        </w:rPr>
-      </w:pPr>
-      <w:r>
+          <w:noProof/>
+        </w:rPr>
+      </w:pPr>
+    </w:p>
+    <w:p>
+      <w:pPr>
         <w:rPr>
           <w:b/>
-          <w:sz w:val="26"/>
-          <w:szCs w:val="26"/>
-        </w:rPr>
-        <w:lastRenderedPageBreak/>
-        <w:t>Cluster sizes in a t-SNE plot means nothing:</w:t>
-      </w:r>
-    </w:p>
-    <w:p>
-      <w:pPr>
-        <w:rPr>
-          <w:sz w:val="26"/>
-          <w:szCs w:val="26"/>
-        </w:rPr>
-      </w:pPr>
-      <w:r>
-        <w:rPr>
-          <w:sz w:val="26"/>
-          <w:szCs w:val="26"/>
-        </w:rPr>
-        <w:t>Means the size of obtained clusters does not say anything about data, because:</w:t>
-      </w:r>
-    </w:p>
-    <w:p>
-      <w:pPr>
-        <w:pStyle w:val="ListParagraph"/>
-        <w:numPr>
-          <w:ilvl w:val="0"/>
-          <w:numId w:val="2"/>
-        </w:numPr>
-        <w:rPr>
-          <w:sz w:val="26"/>
-          <w:szCs w:val="26"/>
-        </w:rPr>
-      </w:pPr>
-      <w:r>
-        <w:rPr>
-          <w:sz w:val="26"/>
-          <w:szCs w:val="26"/>
-        </w:rPr>
-        <w:t>t-SNE expands dense clusters</w:t>
-      </w:r>
-    </w:p>
-    <w:p>
-      <w:pPr>
-        <w:pStyle w:val="ListParagraph"/>
-        <w:numPr>
-          <w:ilvl w:val="0"/>
-          <w:numId w:val="2"/>
-        </w:numPr>
-        <w:rPr>
-          <w:sz w:val="26"/>
-          <w:szCs w:val="26"/>
-        </w:rPr>
-      </w:pPr>
-      <w:r>
-        <w:rPr>
-          <w:sz w:val="26"/>
-          <w:szCs w:val="26"/>
-        </w:rPr>
-        <w:t>t-SNE s</w:t>
-      </w:r>
-      <w:r>
-        <w:rPr>
-          <w:sz w:val="26"/>
-          <w:szCs w:val="26"/>
-        </w:rPr>
-        <w:t>hrinks sparse clusters.</w:t>
-      </w:r>
-    </w:p>
-    <w:p>
-      <w:pPr>
-        <w:rPr>
-          <w:sz w:val="26"/>
-          <w:szCs w:val="26"/>
-        </w:rPr>
-      </w:pPr>
-      <w:r>
-        <w:rPr>
-          <w:sz w:val="26"/>
-          <w:szCs w:val="26"/>
-        </w:rPr>
-        <w:t>As in below fig we can see that there are 2 clusters in original data where orange cluster is much dense and blue cluster is sparse, but after plotting we can see that t-SNE is generating results with approximately same density.</w:t>
-      </w:r>
-    </w:p>
-    <w:p>
-      <w:pPr>
-        <w:rPr>
-          <w:sz w:val="26"/>
-          <w:szCs w:val="26"/>
-        </w:rPr>
-      </w:pPr>
-      <w:r>
-        <w:rPr>
           <w:noProof/>
+          <w:sz w:val="26"/>
+          <w:szCs w:val="26"/>
+        </w:rPr>
+      </w:pPr>
+      <w:r>
+        <w:rPr>
+          <w:b/>
+          <w:noProof/>
+          <w:sz w:val="26"/>
+          <w:szCs w:val="26"/>
+        </w:rPr>
+        <w:t>t</w:t>
+      </w:r>
+      <w:r>
+        <w:rPr>
+          <w:b/>
+          <w:noProof/>
+          <w:sz w:val="26"/>
+          <w:szCs w:val="26"/>
+        </w:rPr>
+        <w:t>-SNE doesn’t preserve distance between clusters:</w:t>
+      </w:r>
+    </w:p>
+    <w:p>
+      <w:pPr>
+        <w:rPr>
+          <w:noProof/>
+          <w:sz w:val="26"/>
+          <w:szCs w:val="26"/>
+        </w:rPr>
+      </w:pPr>
+      <w:r>
+        <w:rPr>
+          <w:noProof/>
+          <w:sz w:val="26"/>
+          <w:szCs w:val="26"/>
+        </w:rPr>
+        <w:t>As we can see in below figure that distance between blue cluster and orange cluster is very small, but after t-SNE, this will make comparatively larger distance between them hence t-SNE doesn’t preserve distance between clusters.</w:t>
+      </w:r>
+    </w:p>
+    <w:p>
+      <w:pPr>
+        <w:rPr>
+          <w:sz w:val="26"/>
+          <w:szCs w:val="26"/>
+        </w:rPr>
+      </w:pPr>
+      <w:r>
+        <w:rPr>
+          <w:noProof/>
         </w:rPr>
         <w:drawing>
-          <wp:inline distT="0" distB="0" distL="0" distR="0" wp14:anchorId="504D4DCA" wp14:editId="37F1EC63">
-            <wp:extent cx="5943600" cy="2738120"/>
-            <wp:effectExtent l="0" t="0" r="0" b="5080"/>
-            <wp:docPr id="7" name="Picture 7"/>
+          <wp:inline distT="0" distB="0" distL="0" distR="0" wp14:anchorId="5C9B54AE" wp14:editId="4E0C81E9">
+            <wp:extent cx="5943600" cy="1372870"/>
+            <wp:effectExtent l="0" t="0" r="0" b="0"/>
+            <wp:docPr id="8" name="Picture 8"/>
             <wp:cNvGraphicFramePr>
               <a:graphicFrameLocks xmlns:a="http://schemas.openxmlformats.org/drawingml/2006/main" noChangeAspect="1"/>
             </wp:cNvGraphicFramePr>
@@ -772,7 +940,7 @@
                   <pic:spPr>
                     <a:xfrm>
                       <a:off x="0" y="0"/>
-                      <a:ext cx="5943600" cy="2738120"/>
+                      <a:ext cx="5943600" cy="1372870"/>
                     </a:xfrm>
                     <a:prstGeom prst="rect">
                       <a:avLst/>
@@ -788,72 +956,100 @@
     <w:p>
       <w:pPr>
         <w:rPr>
+          <w:sz w:val="26"/>
+          <w:szCs w:val="26"/>
+        </w:rPr>
+      </w:pPr>
+    </w:p>
+    <w:p>
+      <w:pPr>
+        <w:rPr>
+          <w:sz w:val="26"/>
+          <w:szCs w:val="26"/>
+        </w:rPr>
+      </w:pPr>
+    </w:p>
+    <w:p>
+      <w:pPr>
+        <w:rPr>
+          <w:sz w:val="26"/>
+          <w:szCs w:val="26"/>
+        </w:rPr>
+      </w:pPr>
+    </w:p>
+    <w:p>
+      <w:pPr>
+        <w:rPr>
           <w:b/>
+          <w:sz w:val="26"/>
+          <w:szCs w:val="26"/>
+        </w:rPr>
+      </w:pPr>
+      <w:r>
+        <w:rPr>
+          <w:b/>
+          <w:sz w:val="26"/>
+          <w:szCs w:val="26"/>
+        </w:rPr>
+        <w:lastRenderedPageBreak/>
+        <w:t>t-SNE for Random data:</w:t>
+      </w:r>
+    </w:p>
+    <w:p>
+      <w:pPr>
+        <w:rPr>
+          <w:sz w:val="26"/>
+          <w:szCs w:val="26"/>
+        </w:rPr>
+      </w:pPr>
+      <w:r>
+        <w:rPr>
+          <w:sz w:val="26"/>
+          <w:szCs w:val="26"/>
+        </w:rPr>
+        <w:t>If given original data is random, then just by taking lower perplexity and seeing some clusters as relation between them is wrong, because it’s random data and there is no relation between them,</w:t>
+      </w:r>
+    </w:p>
+    <w:p>
+      <w:pPr>
+        <w:rPr>
+          <w:sz w:val="26"/>
+          <w:szCs w:val="26"/>
+        </w:rPr>
+      </w:pPr>
+      <w:proofErr w:type="gramStart"/>
+      <w:r>
+        <w:rPr>
+          <w:sz w:val="26"/>
+          <w:szCs w:val="26"/>
+        </w:rPr>
+        <w:t>Hence</w:t>
+      </w:r>
+      <w:proofErr w:type="gramEnd"/>
+      <w:r>
+        <w:rPr>
+          <w:sz w:val="26"/>
+          <w:szCs w:val="26"/>
+        </w:rPr>
+        <w:t xml:space="preserve"> we should run t-SNE with different perplexity to make insight of data.</w:t>
+      </w:r>
+    </w:p>
+    <w:p>
+      <w:pPr>
+        <w:rPr>
+          <w:sz w:val="26"/>
+          <w:szCs w:val="26"/>
+        </w:rPr>
+      </w:pPr>
+      <w:r>
+        <w:rPr>
           <w:noProof/>
         </w:rPr>
-      </w:pPr>
-    </w:p>
-    <w:p>
-      <w:pPr>
-        <w:rPr>
-          <w:b/>
-          <w:noProof/>
-          <w:sz w:val="26"/>
-          <w:szCs w:val="26"/>
-        </w:rPr>
-      </w:pPr>
-      <w:r>
-        <w:rPr>
-          <w:b/>
-          <w:noProof/>
-          <w:sz w:val="26"/>
-          <w:szCs w:val="26"/>
-        </w:rPr>
-        <w:t>t</w:t>
-      </w:r>
-      <w:r>
-        <w:rPr>
-          <w:b/>
-          <w:noProof/>
-          <w:sz w:val="26"/>
-          <w:szCs w:val="26"/>
-        </w:rPr>
-        <w:t>-SNE doesn’t preserve distance between clusters:</w:t>
-      </w:r>
-    </w:p>
-    <w:p>
-      <w:pPr>
-        <w:rPr>
-          <w:noProof/>
-          <w:sz w:val="26"/>
-          <w:szCs w:val="26"/>
-        </w:rPr>
-      </w:pPr>
-      <w:r>
-        <w:rPr>
-          <w:noProof/>
-          <w:sz w:val="26"/>
-          <w:szCs w:val="26"/>
-        </w:rPr>
-        <w:t>As we can see in below figure that distance between blue cluster and orange cluster is very small, but after t-SNE, this will make comparatively larger distance between them hence t-SNE doesn’t preserve distance between clusters.</w:t>
-      </w:r>
-    </w:p>
-    <w:p>
-      <w:pPr>
-        <w:rPr>
-          <w:sz w:val="26"/>
-          <w:szCs w:val="26"/>
-        </w:rPr>
-      </w:pPr>
-      <w:r>
-        <w:rPr>
-          <w:noProof/>
-        </w:rPr>
         <w:drawing>
-          <wp:inline distT="0" distB="0" distL="0" distR="0" wp14:anchorId="0B349990" wp14:editId="57B188CD">
-            <wp:extent cx="5943600" cy="1372870"/>
-            <wp:effectExtent l="0" t="0" r="0" b="0"/>
-            <wp:docPr id="8" name="Picture 8"/>
+          <wp:inline distT="0" distB="0" distL="0" distR="0" wp14:anchorId="50E0944C" wp14:editId="52A5FA7B">
+            <wp:extent cx="5943600" cy="1915160"/>
+            <wp:effectExtent l="0" t="0" r="0" b="8890"/>
+            <wp:docPr id="9" name="Picture 9"/>
             <wp:cNvGraphicFramePr>
               <a:graphicFrameLocks xmlns:a="http://schemas.openxmlformats.org/drawingml/2006/main" noChangeAspect="1"/>
             </wp:cNvGraphicFramePr>
@@ -873,7 +1069,7 @@
                   <pic:spPr>
                     <a:xfrm>
                       <a:off x="0" y="0"/>
-                      <a:ext cx="5943600" cy="1372870"/>
+                      <a:ext cx="5943600" cy="1915160"/>
                     </a:xfrm>
                     <a:prstGeom prst="rect">
                       <a:avLst/>
@@ -897,22 +1093,6 @@
     <w:p>
       <w:pPr>
         <w:rPr>
-          <w:sz w:val="26"/>
-          <w:szCs w:val="26"/>
-        </w:rPr>
-      </w:pPr>
-    </w:p>
-    <w:p>
-      <w:pPr>
-        <w:rPr>
-          <w:sz w:val="26"/>
-          <w:szCs w:val="26"/>
-        </w:rPr>
-      </w:pPr>
-    </w:p>
-    <w:p>
-      <w:pPr>
-        <w:rPr>
           <w:b/>
           <w:sz w:val="26"/>
           <w:szCs w:val="26"/>
@@ -924,38 +1104,87 @@
           <w:sz w:val="26"/>
           <w:szCs w:val="26"/>
         </w:rPr>
-        <w:lastRenderedPageBreak/>
-        <w:t>t-SNE for Random data:</w:t>
-      </w:r>
-    </w:p>
-    <w:p>
-      <w:pPr>
-        <w:rPr>
-          <w:sz w:val="26"/>
-          <w:szCs w:val="26"/>
-        </w:rPr>
-      </w:pPr>
-      <w:r>
-        <w:rPr>
-          <w:sz w:val="26"/>
-          <w:szCs w:val="26"/>
-        </w:rPr>
-        <w:t>If given original data is random, then just by taking lower perplexity and seeing some clusters as relation between them is wrong, because it’s random data and there is no relation between them,</w:t>
-      </w:r>
-    </w:p>
-    <w:p>
-      <w:pPr>
-        <w:rPr>
-          <w:sz w:val="26"/>
-          <w:szCs w:val="26"/>
-        </w:rPr>
-      </w:pPr>
-      <w:r>
-        <w:rPr>
-          <w:sz w:val="26"/>
-          <w:szCs w:val="26"/>
-        </w:rPr>
-        <w:t>Hence we should run t-SNE with different perplexity to make insight of data.</w:t>
+        <w:t>Conclusion:</w:t>
+      </w:r>
+    </w:p>
+    <w:p>
+      <w:pPr>
+        <w:pStyle w:val="ListParagraph"/>
+        <w:numPr>
+          <w:ilvl w:val="0"/>
+          <w:numId w:val="3"/>
+        </w:numPr>
+        <w:rPr>
+          <w:sz w:val="26"/>
+          <w:szCs w:val="26"/>
+        </w:rPr>
+      </w:pPr>
+      <w:r>
+        <w:rPr>
+          <w:sz w:val="26"/>
+          <w:szCs w:val="26"/>
+        </w:rPr>
+        <w:t>Never run t-SNE just once</w:t>
+      </w:r>
+    </w:p>
+    <w:p>
+      <w:pPr>
+        <w:pStyle w:val="ListParagraph"/>
+        <w:numPr>
+          <w:ilvl w:val="0"/>
+          <w:numId w:val="3"/>
+        </w:numPr>
+        <w:rPr>
+          <w:sz w:val="26"/>
+          <w:szCs w:val="26"/>
+        </w:rPr>
+      </w:pPr>
+      <w:r>
+        <w:rPr>
+          <w:sz w:val="26"/>
+          <w:szCs w:val="26"/>
+        </w:rPr>
+        <w:t>Run steps/iterations till shapes stabilize</w:t>
+      </w:r>
+    </w:p>
+    <w:p>
+      <w:pPr>
+        <w:pStyle w:val="ListParagraph"/>
+        <w:numPr>
+          <w:ilvl w:val="0"/>
+          <w:numId w:val="3"/>
+        </w:numPr>
+        <w:rPr>
+          <w:sz w:val="26"/>
+          <w:szCs w:val="26"/>
+        </w:rPr>
+      </w:pPr>
+      <w:r>
+        <w:rPr>
+          <w:sz w:val="26"/>
+          <w:szCs w:val="26"/>
+        </w:rPr>
+        <w:t>Take perplexity within 2 &lt;= p &lt; n</w:t>
+      </w:r>
+    </w:p>
+    <w:p>
+      <w:pPr>
+        <w:pStyle w:val="ListParagraph"/>
+        <w:numPr>
+          <w:ilvl w:val="0"/>
+          <w:numId w:val="3"/>
+        </w:numPr>
+        <w:rPr>
+          <w:sz w:val="26"/>
+          <w:szCs w:val="26"/>
+        </w:rPr>
+      </w:pPr>
+      <w:r>
+        <w:rPr>
+          <w:sz w:val="26"/>
+          <w:szCs w:val="26"/>
+        </w:rPr>
+        <w:t>Re run t-SNE with different perplexity</w:t>
       </w:r>
     </w:p>
     <w:p>
@@ -970,10 +1199,10 @@
           <w:noProof/>
         </w:rPr>
         <w:drawing>
-          <wp:inline distT="0" distB="0" distL="0" distR="0" wp14:anchorId="062A6312" wp14:editId="2B01BD6E">
-            <wp:extent cx="5943600" cy="1915160"/>
-            <wp:effectExtent l="0" t="0" r="0" b="8890"/>
-            <wp:docPr id="9" name="Picture 9"/>
+          <wp:inline distT="0" distB="0" distL="0" distR="0" wp14:anchorId="4487167A" wp14:editId="0D761F57">
+            <wp:extent cx="5943600" cy="2626995"/>
+            <wp:effectExtent l="0" t="0" r="0" b="1905"/>
+            <wp:docPr id="12" name="Picture 12"/>
             <wp:cNvGraphicFramePr>
               <a:graphicFrameLocks xmlns:a="http://schemas.openxmlformats.org/drawingml/2006/main" noChangeAspect="1"/>
             </wp:cNvGraphicFramePr>
@@ -993,161 +1222,6 @@
                   <pic:spPr>
                     <a:xfrm>
                       <a:off x="0" y="0"/>
-                      <a:ext cx="5943600" cy="1915160"/>
-                    </a:xfrm>
-                    <a:prstGeom prst="rect">
-                      <a:avLst/>
-                    </a:prstGeom>
-                  </pic:spPr>
-                </pic:pic>
-              </a:graphicData>
-            </a:graphic>
-          </wp:inline>
-        </w:drawing>
-      </w:r>
-    </w:p>
-    <w:p>
-      <w:pPr>
-        <w:rPr>
-          <w:sz w:val="26"/>
-          <w:szCs w:val="26"/>
-        </w:rPr>
-      </w:pPr>
-    </w:p>
-    <w:p>
-      <w:pPr>
-        <w:rPr>
-          <w:b/>
-          <w:sz w:val="26"/>
-          <w:szCs w:val="26"/>
-        </w:rPr>
-      </w:pPr>
-      <w:r>
-        <w:rPr>
-          <w:b/>
-          <w:sz w:val="26"/>
-          <w:szCs w:val="26"/>
-        </w:rPr>
-        <w:t>Conclusion:</w:t>
-      </w:r>
-    </w:p>
-    <w:p>
-      <w:pPr>
-        <w:pStyle w:val="ListParagraph"/>
-        <w:numPr>
-          <w:ilvl w:val="0"/>
-          <w:numId w:val="3"/>
-        </w:numPr>
-        <w:rPr>
-          <w:sz w:val="26"/>
-          <w:szCs w:val="26"/>
-        </w:rPr>
-      </w:pPr>
-      <w:r>
-        <w:rPr>
-          <w:sz w:val="26"/>
-          <w:szCs w:val="26"/>
-        </w:rPr>
-        <w:t>Never run t-SNE just once</w:t>
-      </w:r>
-    </w:p>
-    <w:p>
-      <w:pPr>
-        <w:pStyle w:val="ListParagraph"/>
-        <w:numPr>
-          <w:ilvl w:val="0"/>
-          <w:numId w:val="3"/>
-        </w:numPr>
-        <w:rPr>
-          <w:sz w:val="26"/>
-          <w:szCs w:val="26"/>
-        </w:rPr>
-      </w:pPr>
-      <w:r>
-        <w:rPr>
-          <w:sz w:val="26"/>
-          <w:szCs w:val="26"/>
-        </w:rPr>
-        <w:t>Run steps/iterations till shapes stabilize</w:t>
-      </w:r>
-    </w:p>
-    <w:p>
-      <w:pPr>
-        <w:pStyle w:val="ListParagraph"/>
-        <w:numPr>
-          <w:ilvl w:val="0"/>
-          <w:numId w:val="3"/>
-        </w:numPr>
-        <w:rPr>
-          <w:sz w:val="26"/>
-          <w:szCs w:val="26"/>
-        </w:rPr>
-      </w:pPr>
-      <w:r>
-        <w:rPr>
-          <w:sz w:val="26"/>
-          <w:szCs w:val="26"/>
-        </w:rPr>
-        <w:t>Take perplexity within 2 &lt;= p &lt; n</w:t>
-      </w:r>
-    </w:p>
-    <w:p>
-      <w:pPr>
-        <w:pStyle w:val="ListParagraph"/>
-        <w:numPr>
-          <w:ilvl w:val="0"/>
-          <w:numId w:val="3"/>
-        </w:numPr>
-        <w:rPr>
-          <w:sz w:val="26"/>
-          <w:szCs w:val="26"/>
-        </w:rPr>
-      </w:pPr>
-      <w:r>
-        <w:rPr>
-          <w:sz w:val="26"/>
-          <w:szCs w:val="26"/>
-        </w:rPr>
-        <w:t>Re run t-SNE with different perplexity</w:t>
-      </w:r>
-      <w:bookmarkStart w:id="0" w:name="_GoBack"/>
-      <w:bookmarkEnd w:id="0"/>
-    </w:p>
-    <w:p>
-      <w:pPr>
-        <w:rPr>
-          <w:sz w:val="26"/>
-          <w:szCs w:val="26"/>
-        </w:rPr>
-      </w:pPr>
-      <w:r>
-        <w:rPr>
-          <w:noProof/>
-        </w:rPr>
-        <w:drawing>
-          <wp:inline distT="0" distB="0" distL="0" distR="0" wp14:anchorId="595E94BB" wp14:editId="2B0040F2">
-            <wp:extent cx="5943600" cy="2626995"/>
-            <wp:effectExtent l="0" t="0" r="0" b="1905"/>
-            <wp:docPr id="12" name="Picture 12"/>
-            <wp:cNvGraphicFramePr>
-              <a:graphicFrameLocks xmlns:a="http://schemas.openxmlformats.org/drawingml/2006/main" noChangeAspect="1"/>
-            </wp:cNvGraphicFramePr>
-            <a:graphic xmlns:a="http://schemas.openxmlformats.org/drawingml/2006/main">
-              <a:graphicData uri="http://schemas.openxmlformats.org/drawingml/2006/picture">
-                <pic:pic xmlns:pic="http://schemas.openxmlformats.org/drawingml/2006/picture">
-                  <pic:nvPicPr>
-                    <pic:cNvPr id="0" name=""/>
-                    <pic:cNvPicPr/>
-                  </pic:nvPicPr>
-                  <pic:blipFill>
-                    <a:blip r:embed="rId17"/>
-                    <a:stretch>
-                      <a:fillRect/>
-                    </a:stretch>
-                  </pic:blipFill>
-                  <pic:spPr>
-                    <a:xfrm>
-                      <a:off x="0" y="0"/>
                       <a:ext cx="5943600" cy="2626995"/>
                     </a:xfrm>
                     <a:prstGeom prst="rect">
@@ -1164,16 +1238,73 @@
     <w:p>
       <w:pPr>
         <w:rPr>
-          <w:sz w:val="26"/>
-          <w:szCs w:val="26"/>
-        </w:rPr>
-      </w:pPr>
-      <w:r>
-        <w:rPr>
           <w:b/>
           <w:sz w:val="26"/>
           <w:szCs w:val="26"/>
         </w:rPr>
+      </w:pPr>
+      <w:r>
+        <w:rPr>
+          <w:b/>
+          <w:sz w:val="26"/>
+          <w:szCs w:val="26"/>
+        </w:rPr>
+        <w:t>How to perform t-SNE:</w:t>
+      </w:r>
+    </w:p>
+    <w:p>
+      <w:pPr>
+        <w:rPr>
+          <w:sz w:val="26"/>
+          <w:szCs w:val="26"/>
+        </w:rPr>
+      </w:pPr>
+      <w:r>
+        <w:rPr>
+          <w:sz w:val="26"/>
+          <w:szCs w:val="26"/>
+        </w:rPr>
+        <w:t xml:space="preserve">first run with different steps till shape stabilizes then tune perplexity. 4)perplexity is number of points in a </w:t>
+      </w:r>
+      <w:proofErr w:type="spellStart"/>
+      <w:r>
+        <w:rPr>
+          <w:sz w:val="26"/>
+          <w:szCs w:val="26"/>
+        </w:rPr>
+        <w:t>neighbourhood</w:t>
+      </w:r>
+      <w:proofErr w:type="spellEnd"/>
+      <w:r>
+        <w:rPr>
+          <w:sz w:val="26"/>
+          <w:szCs w:val="26"/>
+        </w:rPr>
+        <w:t xml:space="preserve"> should it preserve</w:t>
+      </w:r>
+    </w:p>
+    <w:p>
+      <w:pPr>
+        <w:rPr>
+          <w:sz w:val="26"/>
+          <w:szCs w:val="26"/>
+        </w:rPr>
+      </w:pPr>
+    </w:p>
+    <w:p>
+      <w:pPr>
+        <w:rPr>
+          <w:sz w:val="26"/>
+          <w:szCs w:val="26"/>
+        </w:rPr>
+      </w:pPr>
+      <w:r>
+        <w:rPr>
+          <w:b/>
+          <w:sz w:val="26"/>
+          <w:szCs w:val="26"/>
+        </w:rPr>
+        <w:lastRenderedPageBreak/>
         <w:t>Note:</w:t>
       </w:r>
       <w:r>
@@ -1183,7 +1314,7 @@
         </w:rPr>
         <w:t xml:space="preserve"> this chapter is from </w:t>
       </w:r>
-      <w:hyperlink r:id="rId18" w:history="1">
+      <w:hyperlink r:id="rId17" w:history="1">
         <w:r>
           <w:rPr>
             <w:rStyle w:val="Hyperlink"/>
@@ -1199,6 +1330,164 @@
           <w:szCs w:val="26"/>
         </w:rPr>
         <w:t xml:space="preserve"> .</w:t>
+      </w:r>
+    </w:p>
+    <w:p>
+      <w:pPr>
+        <w:rPr>
+          <w:b/>
+          <w:sz w:val="26"/>
+          <w:szCs w:val="26"/>
+        </w:rPr>
+      </w:pPr>
+      <w:r>
+        <w:rPr>
+          <w:b/>
+          <w:sz w:val="26"/>
+          <w:szCs w:val="26"/>
+        </w:rPr>
+        <w:t xml:space="preserve">Usage of t-SNE in ML: </w:t>
+      </w:r>
+      <w:hyperlink r:id="rId18" w:history="1">
+        <w:r>
+          <w:rPr>
+            <w:rStyle w:val="Hyperlink"/>
+          </w:rPr>
+          <w:t>https://soundcloud.com/applied-ai-course/tsne-in-modeling</w:t>
+        </w:r>
+      </w:hyperlink>
+      <w:bookmarkStart w:id="0" w:name="_GoBack"/>
+      <w:bookmarkEnd w:id="0"/>
+    </w:p>
+    <w:p>
+      <w:pPr>
+        <w:rPr>
+          <w:b/>
+          <w:sz w:val="26"/>
+          <w:szCs w:val="26"/>
+        </w:rPr>
+      </w:pPr>
+      <w:r>
+        <w:rPr>
+          <w:b/>
+          <w:sz w:val="26"/>
+          <w:szCs w:val="26"/>
+        </w:rPr>
+        <w:t>Comments:</w:t>
+      </w:r>
+    </w:p>
+    <w:p>
+      <w:pPr>
+        <w:pStyle w:val="ListParagraph"/>
+        <w:numPr>
+          <w:ilvl w:val="0"/>
+          <w:numId w:val="4"/>
+        </w:numPr>
+        <w:rPr>
+          <w:sz w:val="26"/>
+          <w:szCs w:val="26"/>
+        </w:rPr>
+      </w:pPr>
+      <w:r>
+        <w:rPr>
+          <w:sz w:val="26"/>
+          <w:szCs w:val="26"/>
+        </w:rPr>
+        <w:t xml:space="preserve">If we </w:t>
+      </w:r>
+      <w:proofErr w:type="spellStart"/>
+      <w:r>
+        <w:rPr>
+          <w:sz w:val="26"/>
+          <w:szCs w:val="26"/>
+        </w:rPr>
+        <w:t>dont</w:t>
+      </w:r>
+      <w:proofErr w:type="spellEnd"/>
+      <w:r>
+        <w:rPr>
+          <w:sz w:val="26"/>
+          <w:szCs w:val="26"/>
+        </w:rPr>
+        <w:t xml:space="preserve"> know how data looks, and if we keep on changing perplexity how can we confirm and stop at right </w:t>
+      </w:r>
+      <w:proofErr w:type="gramStart"/>
+      <w:r>
+        <w:rPr>
+          <w:sz w:val="26"/>
+          <w:szCs w:val="26"/>
+        </w:rPr>
+        <w:t>shape ?</w:t>
+      </w:r>
+      <w:proofErr w:type="gramEnd"/>
+      <w:r>
+        <w:rPr>
+          <w:sz w:val="26"/>
+          <w:szCs w:val="26"/>
+        </w:rPr>
+        <w:t>.</w:t>
+      </w:r>
+    </w:p>
+    <w:p>
+      <w:pPr>
+        <w:pStyle w:val="ListParagraph"/>
+        <w:rPr>
+          <w:sz w:val="26"/>
+          <w:szCs w:val="26"/>
+        </w:rPr>
+      </w:pPr>
+      <w:r>
+        <w:rPr>
+          <w:sz w:val="26"/>
+          <w:szCs w:val="26"/>
+        </w:rPr>
+        <w:t xml:space="preserve">We </w:t>
+      </w:r>
+      <w:proofErr w:type="gramStart"/>
+      <w:r>
+        <w:rPr>
+          <w:sz w:val="26"/>
+          <w:szCs w:val="26"/>
+        </w:rPr>
+        <w:t>have to</w:t>
+      </w:r>
+      <w:proofErr w:type="gramEnd"/>
+      <w:r>
+        <w:rPr>
+          <w:sz w:val="26"/>
+          <w:szCs w:val="26"/>
+        </w:rPr>
+        <w:t xml:space="preserve"> keep changin</w:t>
+      </w:r>
+      <w:r>
+        <w:rPr>
+          <w:sz w:val="26"/>
+          <w:szCs w:val="26"/>
+        </w:rPr>
+        <w:t>g</w:t>
+      </w:r>
+      <w:r>
+        <w:rPr>
+          <w:sz w:val="26"/>
+          <w:szCs w:val="26"/>
+        </w:rPr>
+        <w:t xml:space="preserve"> the values and at a particular set of values, you will find the shape of the visualization appears not to be changing. At the point, you </w:t>
+      </w:r>
+      <w:proofErr w:type="gramStart"/>
+      <w:r>
+        <w:rPr>
+          <w:sz w:val="26"/>
+          <w:szCs w:val="26"/>
+        </w:rPr>
+        <w:t>have to</w:t>
+      </w:r>
+      <w:proofErr w:type="gramEnd"/>
+      <w:r>
+        <w:rPr>
+          <w:sz w:val="26"/>
+          <w:szCs w:val="26"/>
+        </w:rPr>
+        <w:t xml:space="preserve"> stop the iterations.</w:t>
       </w:r>
     </w:p>
     <w:p>
@@ -1228,8 +1517,121 @@
 </file>
 
 <file path=word/numbering.xml><?xml version="1.0" encoding="utf-8"?>
-<w:numbering xmlns:wpc="http://schemas.microsoft.com/office/word/2010/wordprocessingCanvas" xmlns:mc="http://schemas.openxmlformats.org/markup-compatibility/2006" xmlns:o="urn:schemas-microsoft-com:office:office" xmlns:r="http://schemas.openxmlformats.org/officeDocument/2006/relationships" xmlns:m="http://schemas.openxmlformats.org/officeDocument/2006/math" xmlns:v="urn:schemas-microsoft-com:vml" xmlns:wp14="http://schemas.microsoft.com/office/word/2010/wordprocessingDrawing" xmlns:wp="http://schemas.openxmlformats.org/drawingml/2006/wordprocessingDrawing" xmlns:w10="urn:schemas-microsoft-com:office:word" xmlns:w="http://schemas.openxmlformats.org/wordprocessingml/2006/main" xmlns:w14="http://schemas.microsoft.com/office/word/2010/wordml" xmlns:wpg="http://schemas.microsoft.com/office/word/2010/wordprocessingGroup" xmlns:wpi="http://schemas.microsoft.com/office/word/2010/wordprocessingInk" xmlns:wne="http://schemas.microsoft.com/office/word/2006/wordml" xmlns:wps="http://schemas.microsoft.com/office/word/2010/wordprocessingShape" mc:Ignorable="w14 wp14">
-  <w:abstractNum w:abstractNumId="0">
+<w:numbering xmlns:wpc="http://schemas.microsoft.com/office/word/2010/wordprocessingCanvas" xmlns:cx="http://schemas.microsoft.com/office/drawing/2014/chartex" xmlns:cx1="http://schemas.microsoft.com/office/drawing/2015/9/8/chartex" xmlns:cx2="http://schemas.microsoft.com/office/drawing/2015/10/21/chartex" xmlns:cx3="http://schemas.microsoft.com/office/drawing/2016/5/9/chartex" xmlns:cx4="http://schemas.microsoft.com/office/drawing/2016/5/10/chartex" xmlns:cx5="http://schemas.microsoft.com/office/drawing/2016/5/11/chartex" xmlns:cx6="http://schemas.microsoft.com/office/drawing/2016/5/12/chartex" xmlns:cx7="http://schemas.microsoft.com/office/drawing/2016/5/13/chartex" xmlns:cx8="http://schemas.microsoft.com/office/drawing/2016/5/14/chartex" xmlns:mc="http://schemas.openxmlformats.org/markup-compatibility/2006" xmlns:aink="http://schemas.microsoft.com/office/drawing/2016/ink" xmlns:am3d="http://schemas.microsoft.com/office/drawing/2017/model3d" xmlns:o="urn:schemas-microsoft-com:office:office" xmlns:r="http://schemas.openxmlformats.org/officeDocument/2006/relationships" xmlns:m="http://schemas.openxmlformats.org/officeDocument/2006/math" xmlns:v="urn:schemas-microsoft-com:vml" xmlns:wp14="http://schemas.microsoft.com/office/word/2010/wordprocessingDrawing" xmlns:wp="http://schemas.openxmlformats.org/drawingml/2006/wordprocessingDrawing" xmlns:w10="urn:schemas-microsoft-com:office:word" xmlns:w="http://schemas.openxmlformats.org/wordprocessingml/2006/main" xmlns:w14="http://schemas.microsoft.com/office/word/2010/wordml" xmlns:w15="http://schemas.microsoft.com/office/word/2012/wordml" xmlns:w16cid="http://schemas.microsoft.com/office/word/2016/wordml/cid" xmlns:w16se="http://schemas.microsoft.com/office/word/2015/wordml/symex" xmlns:wpg="http://schemas.microsoft.com/office/word/2010/wordprocessingGroup" xmlns:wpi="http://schemas.microsoft.com/office/word/2010/wordprocessingInk" xmlns:wne="http://schemas.microsoft.com/office/word/2006/wordml" xmlns:wps="http://schemas.microsoft.com/office/word/2010/wordprocessingShape" mc:Ignorable="w14 w15 w16se w16cid wp14">
+  <w:abstractNum w:abstractNumId="0" w15:restartNumberingAfterBreak="0">
+    <w:nsid w:val="076C63CC"/>
+    <w:multiLevelType w:val="hybridMultilevel"/>
+    <w:tmpl w:val="A5789188"/>
+    <w:lvl w:ilvl="0" w:tplc="40090001">
+      <w:start w:val="1"/>
+      <w:numFmt w:val="bullet"/>
+      <w:lvlText w:val=""/>
+      <w:lvlJc w:val="left"/>
+      <w:pPr>
+        <w:ind w:left="720" w:hanging="360"/>
+      </w:pPr>
+      <w:rPr>
+        <w:rFonts w:ascii="Symbol" w:hAnsi="Symbol" w:hint="default"/>
+      </w:rPr>
+    </w:lvl>
+    <w:lvl w:ilvl="1" w:tplc="40090003" w:tentative="1">
+      <w:start w:val="1"/>
+      <w:numFmt w:val="bullet"/>
+      <w:lvlText w:val="o"/>
+      <w:lvlJc w:val="left"/>
+      <w:pPr>
+        <w:ind w:left="1440" w:hanging="360"/>
+      </w:pPr>
+      <w:rPr>
+        <w:rFonts w:ascii="Courier New" w:hAnsi="Courier New" w:cs="Courier New" w:hint="default"/>
+      </w:rPr>
+    </w:lvl>
+    <w:lvl w:ilvl="2" w:tplc="40090005" w:tentative="1">
+      <w:start w:val="1"/>
+      <w:numFmt w:val="bullet"/>
+      <w:lvlText w:val=""/>
+      <w:lvlJc w:val="left"/>
+      <w:pPr>
+        <w:ind w:left="2160" w:hanging="360"/>
+      </w:pPr>
+      <w:rPr>
+        <w:rFonts w:ascii="Wingdings" w:hAnsi="Wingdings" w:hint="default"/>
+      </w:rPr>
+    </w:lvl>
+    <w:lvl w:ilvl="3" w:tplc="40090001" w:tentative="1">
+      <w:start w:val="1"/>
+      <w:numFmt w:val="bullet"/>
+      <w:lvlText w:val=""/>
+      <w:lvlJc w:val="left"/>
+      <w:pPr>
+        <w:ind w:left="2880" w:hanging="360"/>
+      </w:pPr>
+      <w:rPr>
+        <w:rFonts w:ascii="Symbol" w:hAnsi="Symbol" w:hint="default"/>
+      </w:rPr>
+    </w:lvl>
+    <w:lvl w:ilvl="4" w:tplc="40090003" w:tentative="1">
+      <w:start w:val="1"/>
+      <w:numFmt w:val="bullet"/>
+      <w:lvlText w:val="o"/>
+      <w:lvlJc w:val="left"/>
+      <w:pPr>
+        <w:ind w:left="3600" w:hanging="360"/>
+      </w:pPr>
+      <w:rPr>
+        <w:rFonts w:ascii="Courier New" w:hAnsi="Courier New" w:cs="Courier New" w:hint="default"/>
+      </w:rPr>
+    </w:lvl>
+    <w:lvl w:ilvl="5" w:tplc="40090005" w:tentative="1">
+      <w:start w:val="1"/>
+      <w:numFmt w:val="bullet"/>
+      <w:lvlText w:val=""/>
+      <w:lvlJc w:val="left"/>
+      <w:pPr>
+        <w:ind w:left="4320" w:hanging="360"/>
+      </w:pPr>
+      <w:rPr>
+        <w:rFonts w:ascii="Wingdings" w:hAnsi="Wingdings" w:hint="default"/>
+      </w:rPr>
+    </w:lvl>
+    <w:lvl w:ilvl="6" w:tplc="40090001" w:tentative="1">
+      <w:start w:val="1"/>
+      <w:numFmt w:val="bullet"/>
+      <w:lvlText w:val=""/>
+      <w:lvlJc w:val="left"/>
+      <w:pPr>
+        <w:ind w:left="5040" w:hanging="360"/>
+      </w:pPr>
+      <w:rPr>
+        <w:rFonts w:ascii="Symbol" w:hAnsi="Symbol" w:hint="default"/>
+      </w:rPr>
+    </w:lvl>
+    <w:lvl w:ilvl="7" w:tplc="40090003" w:tentative="1">
+      <w:start w:val="1"/>
+      <w:numFmt w:val="bullet"/>
+      <w:lvlText w:val="o"/>
+      <w:lvlJc w:val="left"/>
+      <w:pPr>
+        <w:ind w:left="5760" w:hanging="360"/>
+      </w:pPr>
+      <w:rPr>
+        <w:rFonts w:ascii="Courier New" w:hAnsi="Courier New" w:cs="Courier New" w:hint="default"/>
+      </w:rPr>
+    </w:lvl>
+    <w:lvl w:ilvl="8" w:tplc="40090005" w:tentative="1">
+      <w:start w:val="1"/>
+      <w:numFmt w:val="bullet"/>
+      <w:lvlText w:val=""/>
+      <w:lvlJc w:val="left"/>
+      <w:pPr>
+        <w:ind w:left="6480" w:hanging="360"/>
+      </w:pPr>
+      <w:rPr>
+        <w:rFonts w:ascii="Wingdings" w:hAnsi="Wingdings" w:hint="default"/>
+      </w:rPr>
+    </w:lvl>
+  </w:abstractNum>
+  <w:abstractNum w:abstractNumId="1" w15:restartNumberingAfterBreak="0">
     <w:nsid w:val="20F767DD"/>
     <w:multiLevelType w:val="hybridMultilevel"/>
     <w:tmpl w:val="BF6E9386"/>
@@ -1342,7 +1744,7 @@
       </w:rPr>
     </w:lvl>
   </w:abstractNum>
-  <w:abstractNum w:abstractNumId="1">
+  <w:abstractNum w:abstractNumId="2" w15:restartNumberingAfterBreak="0">
     <w:nsid w:val="2D4327D1"/>
     <w:multiLevelType w:val="hybridMultilevel"/>
     <w:tmpl w:val="77E6271A"/>
@@ -1455,7 +1857,7 @@
       </w:rPr>
     </w:lvl>
   </w:abstractNum>
-  <w:abstractNum w:abstractNumId="2">
+  <w:abstractNum w:abstractNumId="3" w15:restartNumberingAfterBreak="0">
     <w:nsid w:val="76D21C0D"/>
     <w:multiLevelType w:val="hybridMultilevel"/>
     <w:tmpl w:val="9A44A266"/>
@@ -1569,19 +1971,22 @@
     </w:lvl>
   </w:abstractNum>
   <w:num w:numId="1">
-    <w:abstractNumId w:val="0"/>
+    <w:abstractNumId w:val="1"/>
   </w:num>
   <w:num w:numId="2">
-    <w:abstractNumId w:val="1"/>
+    <w:abstractNumId w:val="2"/>
   </w:num>
   <w:num w:numId="3">
-    <w:abstractNumId w:val="2"/>
+    <w:abstractNumId w:val="3"/>
+  </w:num>
+  <w:num w:numId="4">
+    <w:abstractNumId w:val="0"/>
   </w:num>
 </w:numbering>
 </file>
 
 <file path=word/styles.xml><?xml version="1.0" encoding="utf-8"?>
-<w:styles xmlns:mc="http://schemas.openxmlformats.org/markup-compatibility/2006" xmlns:r="http://schemas.openxmlformats.org/officeDocument/2006/relationships" xmlns:w="http://schemas.openxmlformats.org/wordprocessingml/2006/main" xmlns:w14="http://schemas.microsoft.com/office/word/2010/wordml" mc:Ignorable="w14">
+<w:styles xmlns:mc="http://schemas.openxmlformats.org/markup-compatibility/2006" xmlns:r="http://schemas.openxmlformats.org/officeDocument/2006/relationships" xmlns:w="http://schemas.openxmlformats.org/wordprocessingml/2006/main" xmlns:w14="http://schemas.microsoft.com/office/word/2010/wordml" xmlns:w15="http://schemas.microsoft.com/office/word/2012/wordml" xmlns:w16cid="http://schemas.microsoft.com/office/word/2016/wordml/cid" xmlns:w16se="http://schemas.microsoft.com/office/word/2015/wordml/symex" mc:Ignorable="w14 w15 w16se w16cid">
   <w:docDefaults>
     <w:rPrDefault>
       <w:rPr>
@@ -1597,385 +2002,383 @@
       </w:pPr>
     </w:pPrDefault>
   </w:docDefaults>
-  <w:latentStyles w:defLockedState="0" w:defUIPriority="99" w:defSemiHidden="1" w:defUnhideWhenUsed="1" w:defQFormat="0" w:count="267">
-    <w:lsdException w:name="Normal" w:semiHidden="0" w:uiPriority="0" w:unhideWhenUsed="0" w:qFormat="1"/>
-    <w:lsdException w:name="heading 1" w:semiHidden="0" w:uiPriority="9" w:unhideWhenUsed="0" w:qFormat="1"/>
-    <w:lsdException w:name="heading 2" w:uiPriority="9" w:qFormat="1"/>
-    <w:lsdException w:name="heading 3" w:uiPriority="9" w:qFormat="1"/>
-    <w:lsdException w:name="heading 4" w:uiPriority="9" w:qFormat="1"/>
-    <w:lsdException w:name="heading 5" w:uiPriority="9" w:qFormat="1"/>
-    <w:lsdException w:name="heading 6" w:uiPriority="9" w:qFormat="1"/>
-    <w:lsdException w:name="heading 7" w:uiPriority="9" w:qFormat="1"/>
-    <w:lsdException w:name="heading 8" w:uiPriority="9" w:qFormat="1"/>
-    <w:lsdException w:name="heading 9" w:uiPriority="9" w:qFormat="1"/>
-    <w:lsdException w:name="toc 1" w:uiPriority="39"/>
-    <w:lsdException w:name="toc 2" w:uiPriority="39"/>
-    <w:lsdException w:name="toc 3" w:uiPriority="39"/>
-    <w:lsdException w:name="toc 4" w:uiPriority="39"/>
-    <w:lsdException w:name="toc 5" w:uiPriority="39"/>
-    <w:lsdException w:name="toc 6" w:uiPriority="39"/>
-    <w:lsdException w:name="toc 7" w:uiPriority="39"/>
-    <w:lsdException w:name="toc 8" w:uiPriority="39"/>
-    <w:lsdException w:name="toc 9" w:uiPriority="39"/>
-    <w:lsdException w:name="caption" w:uiPriority="35" w:qFormat="1"/>
-    <w:lsdException w:name="Title" w:semiHidden="0" w:uiPriority="10" w:unhideWhenUsed="0" w:qFormat="1"/>
-    <w:lsdException w:name="Default Paragraph Font" w:uiPriority="1"/>
-    <w:lsdException w:name="Subtitle" w:semiHidden="0" w:uiPriority="11" w:unhideWhenUsed="0" w:qFormat="1"/>
-    <w:lsdException w:name="Strong" w:semiHidden="0" w:uiPriority="22" w:unhideWhenUsed="0" w:qFormat="1"/>
-    <w:lsdException w:name="Emphasis" w:semiHidden="0" w:uiPriority="20" w:unhideWhenUsed="0" w:qFormat="1"/>
-    <w:lsdException w:name="Table Grid" w:semiHidden="0" w:uiPriority="59" w:unhideWhenUsed="0"/>
-    <w:lsdException w:name="Placeholder Text" w:unhideWhenUsed="0"/>
-    <w:lsdException w:name="No Spacing" w:semiHidden="0" w:uiPriority="1" w:unhideWhenUsed="0" w:qFormat="1"/>
-    <w:lsdException w:name="Light Shading" w:semiHidden="0" w:uiPriority="60" w:unhideWhenUsed="0"/>
-    <w:lsdException w:name="Light List" w:semiHidden="0" w:uiPriority="61" w:unhideWhenUsed="0"/>
-    <w:lsdException w:name="Light Grid" w:semiHidden="0" w:uiPriority="62" w:unhideWhenUsed="0"/>
-    <w:lsdException w:name="Medium Shading 1" w:semiHidden="0" w:uiPriority="63" w:unhideWhenUsed="0"/>
-    <w:lsdException w:name="Medium Shading 2" w:semiHidden="0" w:uiPriority="64" w:unhideWhenUsed="0"/>
-    <w:lsdException w:name="Medium List 1" w:semiHidden="0" w:uiPriority="65" w:unhideWhenUsed="0"/>
-    <w:lsdException w:name="Medium List 2" w:semiHidden="0" w:uiPriority="66" w:unhideWhenUsed="0"/>
-    <w:lsdException w:name="Medium Grid 1" w:semiHidden="0" w:uiPriority="67" w:unhideWhenUsed="0"/>
-    <w:lsdException w:name="Medium Grid 2" w:semiHidden="0" w:uiPriority="68" w:unhideWhenUsed="0"/>
-    <w:lsdException w:name="Medium Grid 3" w:semiHidden="0" w:uiPriority="69" w:unhideWhenUsed="0"/>
-    <w:lsdException w:name="Dark List" w:semiHidden="0" w:uiPriority="70" w:unhideWhenUsed="0"/>
-    <w:lsdException w:name="Colorful Shading" w:semiHidden="0" w:uiPriority="71" w:unhideWhenUsed="0"/>
-    <w:lsdException w:name="Colorful List" w:semiHidden="0" w:uiPriority="72" w:unhideWhenUsed="0"/>
-    <w:lsdException w:name="Colorful Grid" w:semiHidden="0" w:uiPriority="73" w:unhideWhenUsed="0"/>
-    <w:lsdException w:name="Light Shading Accent 1" w:semiHidden="0" w:uiPriority="60" w:unhideWhenUsed="0"/>
-    <w:lsdException w:name="Light List Accent 1" w:semiHidden="0" w:uiPriority="61" w:unhideWhenUsed="0"/>
-    <w:lsdException w:name="Light Grid Accent 1" w:semiHidden="0" w:uiPriority="62" w:unhideWhenUsed="0"/>
-    <w:lsdException w:name="Medium Shading 1 Accent 1" w:semiHidden="0" w:uiPriority="63" w:unhideWhenUsed="0"/>
-    <w:lsdException w:name="Medium Shading 2 Accent 1" w:semiHidden="0" w:uiPriority="64" w:unhideWhenUsed="0"/>
-    <w:lsdException w:name="Medium List 1 Accent 1" w:semiHidden="0" w:uiPriority="65" w:unhideWhenUsed="0"/>
-    <w:lsdException w:name="Revision" w:unhideWhenUsed="0"/>
-    <w:lsdException w:name="List Paragraph" w:semiHidden="0" w:uiPriority="34" w:unhideWhenUsed="0" w:qFormat="1"/>
-    <w:lsdException w:name="Quote" w:semiHidden="0" w:uiPriority="29" w:unhideWhenUsed="0" w:qFormat="1"/>
-    <w:lsdException w:name="Intense Quote" w:semiHidden="0" w:uiPriority="30" w:unhideWhenUsed="0" w:qFormat="1"/>
-    <w:lsdException w:name="Medium List 2 Accent 1" w:semiHidden="0" w:uiPriority="66" w:unhideWhenUsed="0"/>
-    <w:lsdException w:name="Medium Grid 1 Accent 1" w:semiHidden="0" w:uiPriority="67" w:unhideWhenUsed="0"/>
-    <w:lsdException w:name="Medium Grid 2 Accent 1" w:semiHidden="0" w:uiPriority="68" w:unhideWhenUsed="0"/>
-    <w:lsdException w:name="Medium Grid 3 Accent 1" w:semiHidden="0" w:uiPriority="69" w:unhideWhenUsed="0"/>
-    <w:lsdException w:name="Dark List Accent 1" w:semiHidden="0" w:uiPriority="70" w:unhideWhenUsed="0"/>
-    <w:lsdException w:name="Colorful Shading Accent 1" w:semiHidden="0" w:uiPriority="71" w:unhideWhenUsed="0"/>
-    <w:lsdException w:name="Colorful List Accent 1" w:semiHidden="0" w:uiPriority="72" w:unhideWhenUsed="0"/>
-    <w:lsdException w:name="Colorful Grid Accent 1" w:semiHidden="0" w:uiPriority="73" w:unhideWhenUsed="0"/>
-    <w:lsdException w:name="Light Shading Accent 2" w:semiHidden="0" w:uiPriority="60" w:unhideWhenUsed="0"/>
-    <w:lsdException w:name="Light List Accent 2" w:semiHidden="0" w:uiPriority="61" w:unhideWhenUsed="0"/>
-    <w:lsdException w:name="Light Grid Accent 2" w:semiHidden="0" w:uiPriority="62" w:unhideWhenUsed="0"/>
-    <w:lsdException w:name="Medium Shading 1 Accent 2" w:semiHidden="0" w:uiPriority="63" w:unhideWhenUsed="0"/>
-    <w:lsdException w:name="Medium Shading 2 Accent 2" w:semiHidden="0" w:uiPriority="64" w:unhideWhenUsed="0"/>
-    <w:lsdException w:name="Medium List 1 Accent 2" w:semiHidden="0" w:uiPriority="65" w:unhideWhenUsed="0"/>
-    <w:lsdException w:name="Medium List 2 Accent 2" w:semiHidden="0" w:uiPriority="66" w:unhideWhenUsed="0"/>
-    <w:lsdException w:name="Medium Grid 1 Accent 2" w:semiHidden="0" w:uiPriority="67" w:unhideWhenUsed="0"/>
-    <w:lsdException w:name="Medium Grid 2 Accent 2" w:semiHidden="0" w:uiPriority="68" w:unhideWhenUsed="0"/>
-    <w:lsdException w:name="Medium Grid 3 Accent 2" w:semiHidden="0" w:uiPriority="69" w:unhideWhenUsed="0"/>
-    <w:lsdException w:name="Dark List Accent 2" w:semiHidden="0" w:uiPriority="70" w:unhideWhenUsed="0"/>
-    <w:lsdException w:name="Colorful Shading Accent 2" w:semiHidden="0" w:uiPriority="71" w:unhideWhenUsed="0"/>
-    <w:lsdException w:name="Colorful List Accent 2" w:semiHidden="0" w:uiPriority="72" w:unhideWhenUsed="0"/>
-    <w:lsdException w:name="Colorful Grid Accent 2" w:semiHidden="0" w:uiPriority="73" w:unhideWhenUsed="0"/>
-    <w:lsdException w:name="Light Shading Accent 3" w:semiHidden="0" w:uiPriority="60" w:unhideWhenUsed="0"/>
-    <w:lsdException w:name="Light List Accent 3" w:semiHidden="0" w:uiPriority="61" w:unhideWhenUsed="0"/>
-    <w:lsdException w:name="Light Grid Accent 3" w:semiHidden="0" w:uiPriority="62" w:unhideWhenUsed="0"/>
-    <w:lsdException w:name="Medium Shading 1 Accent 3" w:semiHidden="0" w:uiPriority="63" w:unhideWhenUsed="0"/>
-    <w:lsdException w:name="Medium Shading 2 Accent 3" w:semiHidden="0" w:uiPriority="64" w:unhideWhenUsed="0"/>
-    <w:lsdException w:name="Medium List 1 Accent 3" w:semiHidden="0" w:uiPriority="65" w:unhideWhenUsed="0"/>
-    <w:lsdException w:name="Medium List 2 Accent 3" w:semiHidden="0" w:uiPriority="66" w:unhideWhenUsed="0"/>
-    <w:lsdException w:name="Medium Grid 1 Accent 3" w:semiHidden="0" w:uiPriority="67" w:unhideWhenUsed="0"/>
-    <w:lsdException w:name="Medium Grid 2 Accent 3" w:semiHidden="0" w:uiPriority="68" w:unhideWhenUsed="0"/>
-    <w:lsdException w:name="Medium Grid 3 Accent 3" w:semiHidden="0" w:uiPriority="69" w:unhideWhenUsed="0"/>
-    <w:lsdException w:name="Dark List Accent 3" w:semiHidden="0" w:uiPriority="70" w:unhideWhenUsed="0"/>
-    <w:lsdException w:name="Colorful Shading Accent 3" w:semiHidden="0" w:uiPriority="71" w:unhideWhenUsed="0"/>
-    <w:lsdException w:name="Colorful List Accent 3" w:semiHidden="0" w:uiPriority="72" w:unhideWhenUsed="0"/>
-    <w:lsdException w:name="Colorful Grid Accent 3" w:semiHidden="0" w:uiPriority="73" w:unhideWhenUsed="0"/>
-    <w:lsdException w:name="Light Shading Accent 4" w:semiHidden="0" w:uiPriority="60" w:unhideWhenUsed="0"/>
-    <w:lsdException w:name="Light List Accent 4" w:semiHidden="0" w:uiPriority="61" w:unhideWhenUsed="0"/>
-    <w:lsdException w:name="Light Grid Accent 4" w:semiHidden="0" w:uiPriority="62" w:unhideWhenUsed="0"/>
-    <w:lsdException w:name="Medium Shading 1 Accent 4" w:semiHidden="0" w:uiPriority="63" w:unhideWhenUsed="0"/>
-    <w:lsdException w:name="Medium Shading 2 Accent 4" w:semiHidden="0" w:uiPriority="64" w:unhideWhenUsed="0"/>
-    <w:lsdException w:name="Medium List 1 Accent 4" w:semiHidden="0" w:uiPriority="65" w:unhideWhenUsed="0"/>
-    <w:lsdException w:name="Medium List 2 Accent 4" w:semiHidden="0" w:uiPriority="66" w:unhideWhenUsed="0"/>
-    <w:lsdException w:name="Medium Grid 1 Accent 4" w:semiHidden="0" w:uiPriority="67" w:unhideWhenUsed="0"/>
-    <w:lsdException w:name="Medium Grid 2 Accent 4" w:semiHidden="0" w:uiPriority="68" w:unhideWhenUsed="0"/>
-    <w:lsdException w:name="Medium Grid 3 Accent 4" w:semiHidden="0" w:uiPriority="69" w:unhideWhenUsed="0"/>
-    <w:lsdException w:name="Dark List Accent 4" w:semiHidden="0" w:uiPriority="70" w:unhideWhenUsed="0"/>
-    <w:lsdException w:name="Colorful Shading Accent 4" w:semiHidden="0" w:uiPriority="71" w:unhideWhenUsed="0"/>
-    <w:lsdException w:name="Colorful List Accent 4" w:semiHidden="0" w:uiPriority="72" w:unhideWhenUsed="0"/>
-    <w:lsdException w:name="Colorful Grid Accent 4" w:semiHidden="0" w:uiPriority="73" w:unhideWhenUsed="0"/>
-    <w:lsdException w:name="Light Shading Accent 5" w:semiHidden="0" w:uiPriority="60" w:unhideWhenUsed="0"/>
-    <w:lsdException w:name="Light List Accent 5" w:semiHidden="0" w:uiPriority="61" w:unhideWhenUsed="0"/>
-    <w:lsdException w:name="Light Grid Accent 5" w:semiHidden="0" w:uiPriority="62" w:unhideWhenUsed="0"/>
-    <w:lsdException w:name="Medium Shading 1 Accent 5" w:semiHidden="0" w:uiPriority="63" w:unhideWhenUsed="0"/>
-    <w:lsdException w:name="Medium Shading 2 Accent 5" w:semiHidden="0" w:uiPriority="64" w:unhideWhenUsed="0"/>
-    <w:lsdException w:name="Medium List 1 Accent 5" w:semiHidden="0" w:uiPriority="65" w:unhideWhenUsed="0"/>
-    <w:lsdException w:name="Medium List 2 Accent 5" w:semiHidden="0" w:uiPriority="66" w:unhideWhenUsed="0"/>
-    <w:lsdException w:name="Medium Grid 1 Accent 5" w:semiHidden="0" w:uiPriority="67" w:unhideWhenUsed="0"/>
-    <w:lsdException w:name="Medium Grid 2 Accent 5" w:semiHidden="0" w:uiPriority="68" w:unhideWhenUsed="0"/>
-    <w:lsdException w:name="Medium Grid 3 Accent 5" w:semiHidden="0" w:uiPriority="69" w:unhideWhenUsed="0"/>
-    <w:lsdException w:name="Dark List Accent 5" w:semiHidden="0" w:uiPriority="70" w:unhideWhenUsed="0"/>
-    <w:lsdException w:name="Colorful Shading Accent 5" w:semiHidden="0" w:uiPriority="71" w:unhideWhenUsed="0"/>
-    <w:lsdException w:name="Colorful List Accent 5" w:semiHidden="0" w:uiPriority="72" w:unhideWhenUsed="0"/>
-    <w:lsdException w:name="Colorful Grid Accent 5" w:semiHidden="0" w:uiPriority="73" w:unhideWhenUsed="0"/>
-    <w:lsdException w:name="Light Shading Accent 6" w:semiHidden="0" w:uiPriority="60" w:unhideWhenUsed="0"/>
-    <w:lsdException w:name="Light List Accent 6" w:semiHidden="0" w:uiPriority="61" w:unhideWhenUsed="0"/>
-    <w:lsdException w:name="Light Grid Accent 6" w:semiHidden="0" w:uiPriority="62" w:unhideWhenUsed="0"/>
-    <w:lsdException w:name="Medium Shading 1 Accent 6" w:semiHidden="0" w:uiPriority="63" w:unhideWhenUsed="0"/>
-    <w:lsdException w:name="Medium Shading 2 Accent 6" w:semiHidden="0" w:uiPriority="64" w:unhideWhenUsed="0"/>
-    <w:lsdException w:name="Medium List 1 Accent 6" w:semiHidden="0" w:uiPriority="65" w:unhideWhenUsed="0"/>
-    <w:lsdException w:name="Medium List 2 Accent 6" w:semiHidden="0" w:uiPriority="66" w:unhideWhenUsed="0"/>
-    <w:lsdException w:name="Medium Grid 1 Accent 6" w:semiHidden="0" w:uiPriority="67" w:unhideWhenUsed="0"/>
-    <w:lsdException w:name="Medium Grid 2 Accent 6" w:semiHidden="0" w:uiPriority="68" w:unhideWhenUsed="0"/>
-    <w:lsdException w:name="Medium Grid 3 Accent 6" w:semiHidden="0" w:uiPriority="69" w:unhideWhenUsed="0"/>
-    <w:lsdException w:name="Dark List Accent 6" w:semiHidden="0" w:uiPriority="70" w:unhideWhenUsed="0"/>
-    <w:lsdException w:name="Colorful Shading Accent 6" w:semiHidden="0" w:uiPriority="71" w:unhideWhenUsed="0"/>
-    <w:lsdException w:name="Colorful List Accent 6" w:semiHidden="0" w:uiPriority="72" w:unhideWhenUsed="0"/>
-    <w:lsdException w:name="Colorful Grid Accent 6" w:semiHidden="0" w:uiPriority="73" w:unhideWhenUsed="0"/>
-    <w:lsdException w:name="Subtle Emphasis" w:semiHidden="0" w:uiPriority="19" w:unhideWhenUsed="0" w:qFormat="1"/>
-    <w:lsdException w:name="Intense Emphasis" w:semiHidden="0" w:uiPriority="21" w:unhideWhenUsed="0" w:qFormat="1"/>
-    <w:lsdException w:name="Subtle Reference" w:semiHidden="0" w:uiPriority="31" w:unhideWhenUsed="0" w:qFormat="1"/>
-    <w:lsdException w:name="Intense Reference" w:semiHidden="0" w:uiPriority="32" w:unhideWhenUsed="0" w:qFormat="1"/>
-    <w:lsdException w:name="Book Title" w:semiHidden="0" w:uiPriority="33" w:unhideWhenUsed="0" w:qFormat="1"/>
-    <w:lsdException w:name="Bibliography" w:uiPriority="37"/>
-    <w:lsdException w:name="TOC Heading" w:uiPriority="39" w:qFormat="1"/>
-  </w:latentStyles>
-  <w:style w:type="paragraph" w:default="1" w:styleId="Normal">
-    <w:name w:val="Normal"/>
-    <w:qFormat/>
-  </w:style>
-  <w:style w:type="character" w:default="1" w:styleId="DefaultParagraphFont">
-    <w:name w:val="Default Paragraph Font"/>
-    <w:uiPriority w:val="1"/>
-    <w:unhideWhenUsed/>
-  </w:style>
-  <w:style w:type="table" w:default="1" w:styleId="TableNormal">
-    <w:name w:val="Normal Table"/>
-    <w:uiPriority w:val="99"/>
-    <w:semiHidden/>
-    <w:unhideWhenUsed/>
-    <w:tblPr>
-      <w:tblInd w:w="0" w:type="dxa"/>
-      <w:tblCellMar>
-        <w:top w:w="0" w:type="dxa"/>
-        <w:left w:w="108" w:type="dxa"/>
-        <w:bottom w:w="0" w:type="dxa"/>
-        <w:right w:w="108" w:type="dxa"/>
-      </w:tblCellMar>
-    </w:tblPr>
-  </w:style>
-  <w:style w:type="numbering" w:default="1" w:styleId="NoList">
-    <w:name w:val="No List"/>
-    <w:uiPriority w:val="99"/>
-    <w:semiHidden/>
-    <w:unhideWhenUsed/>
-  </w:style>
-  <w:style w:type="character" w:styleId="Hyperlink">
-    <w:name w:val="Hyperlink"/>
-    <w:basedOn w:val="DefaultParagraphFont"/>
-    <w:uiPriority w:val="99"/>
-    <w:unhideWhenUsed/>
-    <w:rsid w:val="002D5A1D"/>
-    <w:rPr>
-      <w:color w:val="0000FF" w:themeColor="hyperlink"/>
-      <w:u w:val="single"/>
-    </w:rPr>
-  </w:style>
-  <w:style w:type="paragraph" w:styleId="BalloonText">
-    <w:name w:val="Balloon Text"/>
-    <w:basedOn w:val="Normal"/>
-    <w:link w:val="BalloonTextChar"/>
-    <w:uiPriority w:val="99"/>
-    <w:semiHidden/>
-    <w:unhideWhenUsed/>
-    <w:rsid w:val="008B77AC"/>
-    <w:pPr>
-      <w:spacing w:after="0" w:line="240" w:lineRule="auto"/>
-    </w:pPr>
-    <w:rPr>
-      <w:rFonts w:ascii="Tahoma" w:hAnsi="Tahoma" w:cs="Tahoma"/>
-      <w:sz w:val="16"/>
-      <w:szCs w:val="16"/>
-    </w:rPr>
-  </w:style>
-  <w:style w:type="character" w:customStyle="1" w:styleId="BalloonTextChar">
-    <w:name w:val="Balloon Text Char"/>
-    <w:basedOn w:val="DefaultParagraphFont"/>
-    <w:link w:val="BalloonText"/>
-    <w:uiPriority w:val="99"/>
-    <w:semiHidden/>
-    <w:rsid w:val="008B77AC"/>
-    <w:rPr>
-      <w:rFonts w:ascii="Tahoma" w:hAnsi="Tahoma" w:cs="Tahoma"/>
-      <w:sz w:val="16"/>
-      <w:szCs w:val="16"/>
-    </w:rPr>
-  </w:style>
-  <w:style w:type="paragraph" w:styleId="ListParagraph">
-    <w:name w:val="List Paragraph"/>
-    <w:basedOn w:val="Normal"/>
-    <w:uiPriority w:val="34"/>
-    <w:qFormat/>
-    <w:rsid w:val="000954B0"/>
-    <w:pPr>
-      <w:ind w:left="720"/>
-      <w:contextualSpacing/>
-    </w:pPr>
-  </w:style>
-</w:styles>
-</file>
-
-<file path=word/stylesWithEffects.xml><?xml version="1.0" encoding="utf-8"?>
-<w:styles xmlns:wpc="http://schemas.microsoft.com/office/word/2010/wordprocessingCanvas" xmlns:mc="http://schemas.openxmlformats.org/markup-compatibility/2006" xmlns:o="urn:schemas-microsoft-com:office:office" xmlns:r="http://schemas.openxmlformats.org/officeDocument/2006/relationships" xmlns:m="http://schemas.openxmlformats.org/officeDocument/2006/math" xmlns:v="urn:schemas-microsoft-com:vml" xmlns:wp14="http://schemas.microsoft.com/office/word/2010/wordprocessingDrawing" xmlns:wp="http://schemas.openxmlformats.org/drawingml/2006/wordprocessingDrawing" xmlns:w10="urn:schemas-microsoft-com:office:word" xmlns:w="http://schemas.openxmlformats.org/wordprocessingml/2006/main" xmlns:w14="http://schemas.microsoft.com/office/word/2010/wordml" xmlns:wpg="http://schemas.microsoft.com/office/word/2010/wordprocessingGroup" xmlns:wpi="http://schemas.microsoft.com/office/word/2010/wordprocessingInk" xmlns:wne="http://schemas.microsoft.com/office/word/2006/wordml" xmlns:wps="http://schemas.microsoft.com/office/word/2010/wordprocessingShape" mc:Ignorable="w14 wp14">
-  <w:docDefaults>
-    <w:rPrDefault>
-      <w:rPr>
-        <w:rFonts w:asciiTheme="minorHAnsi" w:eastAsiaTheme="minorHAnsi" w:hAnsiTheme="minorHAnsi" w:cstheme="minorBidi"/>
-        <w:sz w:val="22"/>
-        <w:szCs w:val="22"/>
-        <w:lang w:val="en-US" w:eastAsia="en-US" w:bidi="ar-SA"/>
-      </w:rPr>
-    </w:rPrDefault>
-    <w:pPrDefault>
-      <w:pPr>
-        <w:spacing w:after="200" w:line="276" w:lineRule="auto"/>
-      </w:pPr>
-    </w:pPrDefault>
-  </w:docDefaults>
-  <w:latentStyles w:defLockedState="0" w:defUIPriority="99" w:defSemiHidden="1" w:defUnhideWhenUsed="1" w:defQFormat="0" w:count="267">
-    <w:lsdException w:name="Normal" w:semiHidden="0" w:uiPriority="0" w:unhideWhenUsed="0" w:qFormat="1"/>
-    <w:lsdException w:name="heading 1" w:semiHidden="0" w:uiPriority="9" w:unhideWhenUsed="0" w:qFormat="1"/>
-    <w:lsdException w:name="heading 2" w:uiPriority="9" w:qFormat="1"/>
-    <w:lsdException w:name="heading 3" w:uiPriority="9" w:qFormat="1"/>
-    <w:lsdException w:name="heading 4" w:uiPriority="9" w:qFormat="1"/>
-    <w:lsdException w:name="heading 5" w:uiPriority="9" w:qFormat="1"/>
-    <w:lsdException w:name="heading 6" w:uiPriority="9" w:qFormat="1"/>
-    <w:lsdException w:name="heading 7" w:uiPriority="9" w:qFormat="1"/>
-    <w:lsdException w:name="heading 8" w:uiPriority="9" w:qFormat="1"/>
-    <w:lsdException w:name="heading 9" w:uiPriority="9" w:qFormat="1"/>
-    <w:lsdException w:name="toc 1" w:uiPriority="39"/>
-    <w:lsdException w:name="toc 2" w:uiPriority="39"/>
-    <w:lsdException w:name="toc 3" w:uiPriority="39"/>
-    <w:lsdException w:name="toc 4" w:uiPriority="39"/>
-    <w:lsdException w:name="toc 5" w:uiPriority="39"/>
-    <w:lsdException w:name="toc 6" w:uiPriority="39"/>
-    <w:lsdException w:name="toc 7" w:uiPriority="39"/>
-    <w:lsdException w:name="toc 8" w:uiPriority="39"/>
-    <w:lsdException w:name="toc 9" w:uiPriority="39"/>
-    <w:lsdException w:name="caption" w:uiPriority="35" w:qFormat="1"/>
-    <w:lsdException w:name="Title" w:semiHidden="0" w:uiPriority="10" w:unhideWhenUsed="0" w:qFormat="1"/>
-    <w:lsdException w:name="Default Paragraph Font" w:uiPriority="1"/>
-    <w:lsdException w:name="Subtitle" w:semiHidden="0" w:uiPriority="11" w:unhideWhenUsed="0" w:qFormat="1"/>
-    <w:lsdException w:name="Strong" w:semiHidden="0" w:uiPriority="22" w:unhideWhenUsed="0" w:qFormat="1"/>
-    <w:lsdException w:name="Emphasis" w:semiHidden="0" w:uiPriority="20" w:unhideWhenUsed="0" w:qFormat="1"/>
-    <w:lsdException w:name="Table Grid" w:semiHidden="0" w:uiPriority="59" w:unhideWhenUsed="0"/>
-    <w:lsdException w:name="Placeholder Text" w:unhideWhenUsed="0"/>
-    <w:lsdException w:name="No Spacing" w:semiHidden="0" w:uiPriority="1" w:unhideWhenUsed="0" w:qFormat="1"/>
-    <w:lsdException w:name="Light Shading" w:semiHidden="0" w:uiPriority="60" w:unhideWhenUsed="0"/>
-    <w:lsdException w:name="Light List" w:semiHidden="0" w:uiPriority="61" w:unhideWhenUsed="0"/>
-    <w:lsdException w:name="Light Grid" w:semiHidden="0" w:uiPriority="62" w:unhideWhenUsed="0"/>
-    <w:lsdException w:name="Medium Shading 1" w:semiHidden="0" w:uiPriority="63" w:unhideWhenUsed="0"/>
-    <w:lsdException w:name="Medium Shading 2" w:semiHidden="0" w:uiPriority="64" w:unhideWhenUsed="0"/>
-    <w:lsdException w:name="Medium List 1" w:semiHidden="0" w:uiPriority="65" w:unhideWhenUsed="0"/>
-    <w:lsdException w:name="Medium List 2" w:semiHidden="0" w:uiPriority="66" w:unhideWhenUsed="0"/>
-    <w:lsdException w:name="Medium Grid 1" w:semiHidden="0" w:uiPriority="67" w:unhideWhenUsed="0"/>
-    <w:lsdException w:name="Medium Grid 2" w:semiHidden="0" w:uiPriority="68" w:unhideWhenUsed="0"/>
-    <w:lsdException w:name="Medium Grid 3" w:semiHidden="0" w:uiPriority="69" w:unhideWhenUsed="0"/>
-    <w:lsdException w:name="Dark List" w:semiHidden="0" w:uiPriority="70" w:unhideWhenUsed="0"/>
-    <w:lsdException w:name="Colorful Shading" w:semiHidden="0" w:uiPriority="71" w:unhideWhenUsed="0"/>
-    <w:lsdException w:name="Colorful List" w:semiHidden="0" w:uiPriority="72" w:unhideWhenUsed="0"/>
-    <w:lsdException w:name="Colorful Grid" w:semiHidden="0" w:uiPriority="73" w:unhideWhenUsed="0"/>
-    <w:lsdException w:name="Light Shading Accent 1" w:semiHidden="0" w:uiPriority="60" w:unhideWhenUsed="0"/>
-    <w:lsdException w:name="Light List Accent 1" w:semiHidden="0" w:uiPriority="61" w:unhideWhenUsed="0"/>
-    <w:lsdException w:name="Light Grid Accent 1" w:semiHidden="0" w:uiPriority="62" w:unhideWhenUsed="0"/>
-    <w:lsdException w:name="Medium Shading 1 Accent 1" w:semiHidden="0" w:uiPriority="63" w:unhideWhenUsed="0"/>
-    <w:lsdException w:name="Medium Shading 2 Accent 1" w:semiHidden="0" w:uiPriority="64" w:unhideWhenUsed="0"/>
-    <w:lsdException w:name="Medium List 1 Accent 1" w:semiHidden="0" w:uiPriority="65" w:unhideWhenUsed="0"/>
-    <w:lsdException w:name="Revision" w:unhideWhenUsed="0"/>
-    <w:lsdException w:name="List Paragraph" w:semiHidden="0" w:uiPriority="34" w:unhideWhenUsed="0" w:qFormat="1"/>
-    <w:lsdException w:name="Quote" w:semiHidden="0" w:uiPriority="29" w:unhideWhenUsed="0" w:qFormat="1"/>
-    <w:lsdException w:name="Intense Quote" w:semiHidden="0" w:uiPriority="30" w:unhideWhenUsed="0" w:qFormat="1"/>
-    <w:lsdException w:name="Medium List 2 Accent 1" w:semiHidden="0" w:uiPriority="66" w:unhideWhenUsed="0"/>
-    <w:lsdException w:name="Medium Grid 1 Accent 1" w:semiHidden="0" w:uiPriority="67" w:unhideWhenUsed="0"/>
-    <w:lsdException w:name="Medium Grid 2 Accent 1" w:semiHidden="0" w:uiPriority="68" w:unhideWhenUsed="0"/>
-    <w:lsdException w:name="Medium Grid 3 Accent 1" w:semiHidden="0" w:uiPriority="69" w:unhideWhenUsed="0"/>
-    <w:lsdException w:name="Dark List Accent 1" w:semiHidden="0" w:uiPriority="70" w:unhideWhenUsed="0"/>
-    <w:lsdException w:name="Colorful Shading Accent 1" w:semiHidden="0" w:uiPriority="71" w:unhideWhenUsed="0"/>
-    <w:lsdException w:name="Colorful List Accent 1" w:semiHidden="0" w:uiPriority="72" w:unhideWhenUsed="0"/>
-    <w:lsdException w:name="Colorful Grid Accent 1" w:semiHidden="0" w:uiPriority="73" w:unhideWhenUsed="0"/>
-    <w:lsdException w:name="Light Shading Accent 2" w:semiHidden="0" w:uiPriority="60" w:unhideWhenUsed="0"/>
-    <w:lsdException w:name="Light List Accent 2" w:semiHidden="0" w:uiPriority="61" w:unhideWhenUsed="0"/>
-    <w:lsdException w:name="Light Grid Accent 2" w:semiHidden="0" w:uiPriority="62" w:unhideWhenUsed="0"/>
-    <w:lsdException w:name="Medium Shading 1 Accent 2" w:semiHidden="0" w:uiPriority="63" w:unhideWhenUsed="0"/>
-    <w:lsdException w:name="Medium Shading 2 Accent 2" w:semiHidden="0" w:uiPriority="64" w:unhideWhenUsed="0"/>
-    <w:lsdException w:name="Medium List 1 Accent 2" w:semiHidden="0" w:uiPriority="65" w:unhideWhenUsed="0"/>
-    <w:lsdException w:name="Medium List 2 Accent 2" w:semiHidden="0" w:uiPriority="66" w:unhideWhenUsed="0"/>
-    <w:lsdException w:name="Medium Grid 1 Accent 2" w:semiHidden="0" w:uiPriority="67" w:unhideWhenUsed="0"/>
-    <w:lsdException w:name="Medium Grid 2 Accent 2" w:semiHidden="0" w:uiPriority="68" w:unhideWhenUsed="0"/>
-    <w:lsdException w:name="Medium Grid 3 Accent 2" w:semiHidden="0" w:uiPriority="69" w:unhideWhenUsed="0"/>
-    <w:lsdException w:name="Dark List Accent 2" w:semiHidden="0" w:uiPriority="70" w:unhideWhenUsed="0"/>
-    <w:lsdException w:name="Colorful Shading Accent 2" w:semiHidden="0" w:uiPriority="71" w:unhideWhenUsed="0"/>
-    <w:lsdException w:name="Colorful List Accent 2" w:semiHidden="0" w:uiPriority="72" w:unhideWhenUsed="0"/>
-    <w:lsdException w:name="Colorful Grid Accent 2" w:semiHidden="0" w:uiPriority="73" w:unhideWhenUsed="0"/>
-    <w:lsdException w:name="Light Shading Accent 3" w:semiHidden="0" w:uiPriority="60" w:unhideWhenUsed="0"/>
-    <w:lsdException w:name="Light List Accent 3" w:semiHidden="0" w:uiPriority="61" w:unhideWhenUsed="0"/>
-    <w:lsdException w:name="Light Grid Accent 3" w:semiHidden="0" w:uiPriority="62" w:unhideWhenUsed="0"/>
-    <w:lsdException w:name="Medium Shading 1 Accent 3" w:semiHidden="0" w:uiPriority="63" w:unhideWhenUsed="0"/>
-    <w:lsdException w:name="Medium Shading 2 Accent 3" w:semiHidden="0" w:uiPriority="64" w:unhideWhenUsed="0"/>
-    <w:lsdException w:name="Medium List 1 Accent 3" w:semiHidden="0" w:uiPriority="65" w:unhideWhenUsed="0"/>
-    <w:lsdException w:name="Medium List 2 Accent 3" w:semiHidden="0" w:uiPriority="66" w:unhideWhenUsed="0"/>
-    <w:lsdException w:name="Medium Grid 1 Accent 3" w:semiHidden="0" w:uiPriority="67" w:unhideWhenUsed="0"/>
-    <w:lsdException w:name="Medium Grid 2 Accent 3" w:semiHidden="0" w:uiPriority="68" w:unhideWhenUsed="0"/>
-    <w:lsdException w:name="Medium Grid 3 Accent 3" w:semiHidden="0" w:uiPriority="69" w:unhideWhenUsed="0"/>
-    <w:lsdException w:name="Dark List Accent 3" w:semiHidden="0" w:uiPriority="70" w:unhideWhenUsed="0"/>
-    <w:lsdException w:name="Colorful Shading Accent 3" w:semiHidden="0" w:uiPriority="71" w:unhideWhenUsed="0"/>
-    <w:lsdException w:name="Colorful List Accent 3" w:semiHidden="0" w:uiPriority="72" w:unhideWhenUsed="0"/>
-    <w:lsdException w:name="Colorful Grid Accent 3" w:semiHidden="0" w:uiPriority="73" w:unhideWhenUsed="0"/>
-    <w:lsdException w:name="Light Shading Accent 4" w:semiHidden="0" w:uiPriority="60" w:unhideWhenUsed="0"/>
-    <w:lsdException w:name="Light List Accent 4" w:semiHidden="0" w:uiPriority="61" w:unhideWhenUsed="0"/>
-    <w:lsdException w:name="Light Grid Accent 4" w:semiHidden="0" w:uiPriority="62" w:unhideWhenUsed="0"/>
-    <w:lsdException w:name="Medium Shading 1 Accent 4" w:semiHidden="0" w:uiPriority="63" w:unhideWhenUsed="0"/>
-    <w:lsdException w:name="Medium Shading 2 Accent 4" w:semiHidden="0" w:uiPriority="64" w:unhideWhenUsed="0"/>
-    <w:lsdException w:name="Medium List 1 Accent 4" w:semiHidden="0" w:uiPriority="65" w:unhideWhenUsed="0"/>
-    <w:lsdException w:name="Medium List 2 Accent 4" w:semiHidden="0" w:uiPriority="66" w:unhideWhenUsed="0"/>
-    <w:lsdException w:name="Medium Grid 1 Accent 4" w:semiHidden="0" w:uiPriority="67" w:unhideWhenUsed="0"/>
-    <w:lsdException w:name="Medium Grid 2 Accent 4" w:semiHidden="0" w:uiPriority="68" w:unhideWhenUsed="0"/>
-    <w:lsdException w:name="Medium Grid 3 Accent 4" w:semiHidden="0" w:uiPriority="69" w:unhideWhenUsed="0"/>
-    <w:lsdException w:name="Dark List Accent 4" w:semiHidden="0" w:uiPriority="70" w:unhideWhenUsed="0"/>
-    <w:lsdException w:name="Colorful Shading Accent 4" w:semiHidden="0" w:uiPriority="71" w:unhideWhenUsed="0"/>
-    <w:lsdException w:name="Colorful List Accent 4" w:semiHidden="0" w:uiPriority="72" w:unhideWhenUsed="0"/>
-    <w:lsdException w:name="Colorful Grid Accent 4" w:semiHidden="0" w:uiPriority="73" w:unhideWhenUsed="0"/>
-    <w:lsdException w:name="Light Shading Accent 5" w:semiHidden="0" w:uiPriority="60" w:unhideWhenUsed="0"/>
-    <w:lsdException w:name="Light List Accent 5" w:semiHidden="0" w:uiPriority="61" w:unhideWhenUsed="0"/>
-    <w:lsdException w:name="Light Grid Accent 5" w:semiHidden="0" w:uiPriority="62" w:unhideWhenUsed="0"/>
-    <w:lsdException w:name="Medium Shading 1 Accent 5" w:semiHidden="0" w:uiPriority="63" w:unhideWhenUsed="0"/>
-    <w:lsdException w:name="Medium Shading 2 Accent 5" w:semiHidden="0" w:uiPriority="64" w:unhideWhenUsed="0"/>
-    <w:lsdException w:name="Medium List 1 Accent 5" w:semiHidden="0" w:uiPriority="65" w:unhideWhenUsed="0"/>
-    <w:lsdException w:name="Medium List 2 Accent 5" w:semiHidden="0" w:uiPriority="66" w:unhideWhenUsed="0"/>
-    <w:lsdException w:name="Medium Grid 1 Accent 5" w:semiHidden="0" w:uiPriority="67" w:unhideWhenUsed="0"/>
-    <w:lsdException w:name="Medium Grid 2 Accent 5" w:semiHidden="0" w:uiPriority="68" w:unhideWhenUsed="0"/>
-    <w:lsdException w:name="Medium Grid 3 Accent 5" w:semiHidden="0" w:uiPriority="69" w:unhideWhenUsed="0"/>
-    <w:lsdException w:name="Dark List Accent 5" w:semiHidden="0" w:uiPriority="70" w:unhideWhenUsed="0"/>
-    <w:lsdException w:name="Colorful Shading Accent 5" w:semiHidden="0" w:uiPriority="71" w:unhideWhenUsed="0"/>
-    <w:lsdException w:name="Colorful List Accent 5" w:semiHidden="0" w:uiPriority="72" w:unhideWhenUsed="0"/>
-    <w:lsdException w:name="Colorful Grid Accent 5" w:semiHidden="0" w:uiPriority="73" w:unhideWhenUsed="0"/>
-    <w:lsdException w:name="Light Shading Accent 6" w:semiHidden="0" w:uiPriority="60" w:unhideWhenUsed="0"/>
-    <w:lsdException w:name="Light List Accent 6" w:semiHidden="0" w:uiPriority="61" w:unhideWhenUsed="0"/>
-    <w:lsdException w:name="Light Grid Accent 6" w:semiHidden="0" w:uiPriority="62" w:unhideWhenUsed="0"/>
-    <w:lsdException w:name="Medium Shading 1 Accent 6" w:semiHidden="0" w:uiPriority="63" w:unhideWhenUsed="0"/>
-    <w:lsdException w:name="Medium Shading 2 Accent 6" w:semiHidden="0" w:uiPriority="64" w:unhideWhenUsed="0"/>
-    <w:lsdException w:name="Medium List 1 Accent 6" w:semiHidden="0" w:uiPriority="65" w:unhideWhenUsed="0"/>
-    <w:lsdException w:name="Medium List 2 Accent 6" w:semiHidden="0" w:uiPriority="66" w:unhideWhenUsed="0"/>
-    <w:lsdException w:name="Medium Grid 1 Accent 6" w:semiHidden="0" w:uiPriority="67" w:unhideWhenUsed="0"/>
-    <w:lsdException w:name="Medium Grid 2 Accent 6" w:semiHidden="0" w:uiPriority="68" w:unhideWhenUsed="0"/>
-    <w:lsdException w:name="Medium Grid 3 Accent 6" w:semiHidden="0" w:uiPriority="69" w:unhideWhenUsed="0"/>
-    <w:lsdException w:name="Dark List Accent 6" w:semiHidden="0" w:uiPriority="70" w:unhideWhenUsed="0"/>
-    <w:lsdException w:name="Colorful Shading Accent 6" w:semiHidden="0" w:uiPriority="71" w:unhideWhenUsed="0"/>
-    <w:lsdException w:name="Colorful List Accent 6" w:semiHidden="0" w:uiPriority="72" w:unhideWhenUsed="0"/>
-    <w:lsdException w:name="Colorful Grid Accent 6" w:semiHidden="0" w:uiPriority="73" w:unhideWhenUsed="0"/>
-    <w:lsdException w:name="Subtle Emphasis" w:semiHidden="0" w:uiPriority="19" w:unhideWhenUsed="0" w:qFormat="1"/>
-    <w:lsdException w:name="Intense Emphasis" w:semiHidden="0" w:uiPriority="21" w:unhideWhenUsed="0" w:qFormat="1"/>
-    <w:lsdException w:name="Subtle Reference" w:semiHidden="0" w:uiPriority="31" w:unhideWhenUsed="0" w:qFormat="1"/>
-    <w:lsdException w:name="Intense Reference" w:semiHidden="0" w:uiPriority="32" w:unhideWhenUsed="0" w:qFormat="1"/>
-    <w:lsdException w:name="Book Title" w:semiHidden="0" w:uiPriority="33" w:unhideWhenUsed="0" w:qFormat="1"/>
-    <w:lsdException w:name="Bibliography" w:uiPriority="37"/>
-    <w:lsdException w:name="TOC Heading" w:uiPriority="39" w:qFormat="1"/>
+  <w:latentStyles w:defLockedState="0" w:defUIPriority="99" w:defSemiHidden="0" w:defUnhideWhenUsed="0" w:defQFormat="0" w:count="376">
+    <w:lsdException w:name="Normal" w:uiPriority="0" w:qFormat="1"/>
+    <w:lsdException w:name="heading 1" w:uiPriority="9" w:qFormat="1"/>
+    <w:lsdException w:name="heading 2" w:semiHidden="1" w:uiPriority="9" w:unhideWhenUsed="1" w:qFormat="1"/>
+    <w:lsdException w:name="heading 3" w:semiHidden="1" w:uiPriority="9" w:unhideWhenUsed="1" w:qFormat="1"/>
+    <w:lsdException w:name="heading 4" w:semiHidden="1" w:uiPriority="9" w:unhideWhenUsed="1" w:qFormat="1"/>
+    <w:lsdException w:name="heading 5" w:semiHidden="1" w:uiPriority="9" w:unhideWhenUsed="1" w:qFormat="1"/>
+    <w:lsdException w:name="heading 6" w:semiHidden="1" w:uiPriority="9" w:unhideWhenUsed="1" w:qFormat="1"/>
+    <w:lsdException w:name="heading 7" w:semiHidden="1" w:uiPriority="9" w:unhideWhenUsed="1" w:qFormat="1"/>
+    <w:lsdException w:name="heading 8" w:semiHidden="1" w:uiPriority="9" w:unhideWhenUsed="1" w:qFormat="1"/>
+    <w:lsdException w:name="heading 9" w:semiHidden="1" w:uiPriority="9" w:unhideWhenUsed="1" w:qFormat="1"/>
+    <w:lsdException w:name="index 1" w:semiHidden="1" w:unhideWhenUsed="1"/>
+    <w:lsdException w:name="index 2" w:semiHidden="1" w:unhideWhenUsed="1"/>
+    <w:lsdException w:name="index 3" w:semiHidden="1" w:unhideWhenUsed="1"/>
+    <w:lsdException w:name="index 4" w:semiHidden="1" w:unhideWhenUsed="1"/>
+    <w:lsdException w:name="index 5" w:semiHidden="1" w:unhideWhenUsed="1"/>
+    <w:lsdException w:name="index 6" w:semiHidden="1" w:unhideWhenUsed="1"/>
+    <w:lsdException w:name="index 7" w:semiHidden="1" w:unhideWhenUsed="1"/>
+    <w:lsdException w:name="index 8" w:semiHidden="1" w:unhideWhenUsed="1"/>
+    <w:lsdException w:name="index 9" w:semiHidden="1" w:unhideWhenUsed="1"/>
+    <w:lsdException w:name="toc 1" w:semiHidden="1" w:uiPriority="39" w:unhideWhenUsed="1"/>
+    <w:lsdException w:name="toc 2" w:semiHidden="1" w:uiPriority="39" w:unhideWhenUsed="1"/>
+    <w:lsdException w:name="toc 3" w:semiHidden="1" w:uiPriority="39" w:unhideWhenUsed="1"/>
+    <w:lsdException w:name="toc 4" w:semiHidden="1" w:uiPriority="39" w:unhideWhenUsed="1"/>
+    <w:lsdException w:name="toc 5" w:semiHidden="1" w:uiPriority="39" w:unhideWhenUsed="1"/>
+    <w:lsdException w:name="toc 6" w:semiHidden="1" w:uiPriority="39" w:unhideWhenUsed="1"/>
+    <w:lsdException w:name="toc 7" w:semiHidden="1" w:uiPriority="39" w:unhideWhenUsed="1"/>
+    <w:lsdException w:name="toc 8" w:semiHidden="1" w:uiPriority="39" w:unhideWhenUsed="1"/>
+    <w:lsdException w:name="toc 9" w:semiHidden="1" w:uiPriority="39" w:unhideWhenUsed="1"/>
+    <w:lsdException w:name="Normal Indent" w:semiHidden="1" w:unhideWhenUsed="1"/>
+    <w:lsdException w:name="footnote text" w:semiHidden="1" w:unhideWhenUsed="1"/>
+    <w:lsdException w:name="annotation text" w:semiHidden="1" w:unhideWhenUsed="1"/>
+    <w:lsdException w:name="header" w:semiHidden="1" w:unhideWhenUsed="1"/>
+    <w:lsdException w:name="footer" w:semiHidden="1" w:unhideWhenUsed="1"/>
+    <w:lsdException w:name="index heading" w:semiHidden="1" w:unhideWhenUsed="1"/>
+    <w:lsdException w:name="caption" w:semiHidden="1" w:uiPriority="35" w:unhideWhenUsed="1" w:qFormat="1"/>
+    <w:lsdException w:name="table of figures" w:semiHidden="1" w:unhideWhenUsed="1"/>
+    <w:lsdException w:name="envelope address" w:semiHidden="1" w:unhideWhenUsed="1"/>
+    <w:lsdException w:name="envelope return" w:semiHidden="1" w:unhideWhenUsed="1"/>
+    <w:lsdException w:name="footnote reference" w:semiHidden="1" w:unhideWhenUsed="1"/>
+    <w:lsdException w:name="annotation reference" w:semiHidden="1" w:unhideWhenUsed="1"/>
+    <w:lsdException w:name="line number" w:semiHidden="1" w:unhideWhenUsed="1"/>
+    <w:lsdException w:name="page number" w:semiHidden="1" w:unhideWhenUsed="1"/>
+    <w:lsdException w:name="endnote reference" w:semiHidden="1" w:unhideWhenUsed="1"/>
+    <w:lsdException w:name="endnote text" w:semiHidden="1" w:unhideWhenUsed="1"/>
+    <w:lsdException w:name="table of authorities" w:semiHidden="1" w:unhideWhenUsed="1"/>
+    <w:lsdException w:name="macro" w:semiHidden="1" w:unhideWhenUsed="1"/>
+    <w:lsdException w:name="toa heading" w:semiHidden="1" w:unhideWhenUsed="1"/>
+    <w:lsdException w:name="List" w:semiHidden="1" w:unhideWhenUsed="1"/>
+    <w:lsdException w:name="List Bullet" w:semiHidden="1" w:unhideWhenUsed="1"/>
+    <w:lsdException w:name="List Number" w:semiHidden="1" w:unhideWhenUsed="1"/>
+    <w:lsdException w:name="List 2" w:semiHidden="1" w:unhideWhenUsed="1"/>
+    <w:lsdException w:name="List 3" w:semiHidden="1" w:unhideWhenUsed="1"/>
+    <w:lsdException w:name="List 4" w:semiHidden="1" w:unhideWhenUsed="1"/>
+    <w:lsdException w:name="List 5" w:semiHidden="1" w:unhideWhenUsed="1"/>
+    <w:lsdException w:name="List Bullet 2" w:semiHidden="1" w:unhideWhenUsed="1"/>
+    <w:lsdException w:name="List Bullet 3" w:semiHidden="1" w:unhideWhenUsed="1"/>
+    <w:lsdException w:name="List Bullet 4" w:semiHidden="1" w:unhideWhenUsed="1"/>
+    <w:lsdException w:name="List Bullet 5" w:semiHidden="1" w:unhideWhenUsed="1"/>
+    <w:lsdException w:name="List Number 2" w:semiHidden="1" w:unhideWhenUsed="1"/>
+    <w:lsdException w:name="List Number 3" w:semiHidden="1" w:unhideWhenUsed="1"/>
+    <w:lsdException w:name="List Number 4" w:semiHidden="1" w:unhideWhenUsed="1"/>
+    <w:lsdException w:name="List Number 5" w:semiHidden="1" w:unhideWhenUsed="1"/>
+    <w:lsdException w:name="Title" w:uiPriority="10" w:qFormat="1"/>
+    <w:lsdException w:name="Closing" w:semiHidden="1" w:unhideWhenUsed="1"/>
+    <w:lsdException w:name="Signature" w:semiHidden="1" w:unhideWhenUsed="1"/>
+    <w:lsdException w:name="Default Paragraph Font" w:semiHidden="1" w:uiPriority="1" w:unhideWhenUsed="1"/>
+    <w:lsdException w:name="Body Text" w:semiHidden="1" w:unhideWhenUsed="1"/>
+    <w:lsdException w:name="Body Text Indent" w:semiHidden="1" w:unhideWhenUsed="1"/>
+    <w:lsdException w:name="List Continue" w:semiHidden="1" w:unhideWhenUsed="1"/>
+    <w:lsdException w:name="List Continue 2" w:semiHidden="1" w:unhideWhenUsed="1"/>
+    <w:lsdException w:name="List Continue 3" w:semiHidden="1" w:unhideWhenUsed="1"/>
+    <w:lsdException w:name="List Continue 4" w:semiHidden="1" w:unhideWhenUsed="1"/>
+    <w:lsdException w:name="List Continue 5" w:semiHidden="1" w:unhideWhenUsed="1"/>
+    <w:lsdException w:name="Message Header" w:semiHidden="1" w:unhideWhenUsed="1"/>
+    <w:lsdException w:name="Subtitle" w:uiPriority="11" w:qFormat="1"/>
+    <w:lsdException w:name="Salutation" w:semiHidden="1" w:unhideWhenUsed="1"/>
+    <w:lsdException w:name="Date" w:semiHidden="1" w:unhideWhenUsed="1"/>
+    <w:lsdException w:name="Body Text First Indent" w:semiHidden="1" w:unhideWhenUsed="1"/>
+    <w:lsdException w:name="Body Text First Indent 2" w:semiHidden="1" w:unhideWhenUsed="1"/>
+    <w:lsdException w:name="Note Heading" w:semiHidden="1" w:unhideWhenUsed="1"/>
+    <w:lsdException w:name="Body Text 2" w:semiHidden="1" w:unhideWhenUsed="1"/>
+    <w:lsdException w:name="Body Text 3" w:semiHidden="1" w:unhideWhenUsed="1"/>
+    <w:lsdException w:name="Body Text Indent 2" w:semiHidden="1" w:unhideWhenUsed="1"/>
+    <w:lsdException w:name="Body Text Indent 3" w:semiHidden="1" w:unhideWhenUsed="1"/>
+    <w:lsdException w:name="Block Text" w:semiHidden="1" w:unhideWhenUsed="1"/>
+    <w:lsdException w:name="Hyperlink" w:semiHidden="1" w:unhideWhenUsed="1"/>
+    <w:lsdException w:name="FollowedHyperlink" w:semiHidden="1" w:unhideWhenUsed="1"/>
+    <w:lsdException w:name="Strong" w:uiPriority="22" w:qFormat="1"/>
+    <w:lsdException w:name="Emphasis" w:uiPriority="20" w:qFormat="1"/>
+    <w:lsdException w:name="Document Map" w:semiHidden="1" w:unhideWhenUsed="1"/>
+    <w:lsdException w:name="Plain Text" w:semiHidden="1" w:unhideWhenUsed="1"/>
+    <w:lsdException w:name="E-mail Signature" w:semiHidden="1" w:unhideWhenUsed="1"/>
+    <w:lsdException w:name="HTML Top of Form" w:semiHidden="1" w:unhideWhenUsed="1"/>
+    <w:lsdException w:name="HTML Bottom of Form" w:semiHidden="1" w:unhideWhenUsed="1"/>
+    <w:lsdException w:name="Normal (Web)" w:semiHidden="1" w:unhideWhenUsed="1"/>
+    <w:lsdException w:name="HTML Acronym" w:semiHidden="1" w:unhideWhenUsed="1"/>
+    <w:lsdException w:name="HTML Address" w:semiHidden="1" w:unhideWhenUsed="1"/>
+    <w:lsdException w:name="HTML Cite" w:semiHidden="1" w:unhideWhenUsed="1"/>
+    <w:lsdException w:name="HTML Code" w:semiHidden="1" w:unhideWhenUsed="1"/>
+    <w:lsdException w:name="HTML Definition" w:semiHidden="1" w:unhideWhenUsed="1"/>
+    <w:lsdException w:name="HTML Keyboard" w:semiHidden="1" w:unhideWhenUsed="1"/>
+    <w:lsdException w:name="HTML Preformatted" w:semiHidden="1" w:unhideWhenUsed="1"/>
+    <w:lsdException w:name="HTML Sample" w:semiHidden="1" w:unhideWhenUsed="1"/>
+    <w:lsdException w:name="HTML Typewriter" w:semiHidden="1" w:unhideWhenUsed="1"/>
+    <w:lsdException w:name="HTML Variable" w:semiHidden="1" w:unhideWhenUsed="1"/>
+    <w:lsdException w:name="Normal Table" w:semiHidden="1" w:unhideWhenUsed="1"/>
+    <w:lsdException w:name="annotation subject" w:semiHidden="1" w:unhideWhenUsed="1"/>
+    <w:lsdException w:name="No List" w:semiHidden="1" w:unhideWhenUsed="1"/>
+    <w:lsdException w:name="Outline List 1" w:semiHidden="1" w:unhideWhenUsed="1"/>
+    <w:lsdException w:name="Outline List 2" w:semiHidden="1" w:unhideWhenUsed="1"/>
+    <w:lsdException w:name="Outline List 3" w:semiHidden="1" w:unhideWhenUsed="1"/>
+    <w:lsdException w:name="Table Simple 1" w:semiHidden="1" w:unhideWhenUsed="1"/>
+    <w:lsdException w:name="Table Simple 2" w:semiHidden="1" w:unhideWhenUsed="1"/>
+    <w:lsdException w:name="Table Simple 3" w:semiHidden="1" w:unhideWhenUsed="1"/>
+    <w:lsdException w:name="Table Classic 1" w:semiHidden="1" w:unhideWhenUsed="1"/>
+    <w:lsdException w:name="Table Classic 2" w:semiHidden="1" w:unhideWhenUsed="1"/>
+    <w:lsdException w:name="Table Classic 3" w:semiHidden="1" w:unhideWhenUsed="1"/>
+    <w:lsdException w:name="Table Classic 4" w:semiHidden="1" w:unhideWhenUsed="1"/>
+    <w:lsdException w:name="Table Colorful 1" w:semiHidden="1" w:unhideWhenUsed="1"/>
+    <w:lsdException w:name="Table Colorful 2" w:semiHidden="1" w:unhideWhenUsed="1"/>
+    <w:lsdException w:name="Table Colorful 3" w:semiHidden="1" w:unhideWhenUsed="1"/>
+    <w:lsdException w:name="Table Columns 1" w:semiHidden="1" w:unhideWhenUsed="1"/>
+    <w:lsdException w:name="Table Columns 2" w:semiHidden="1" w:unhideWhenUsed="1"/>
+    <w:lsdException w:name="Table Columns 3" w:semiHidden="1" w:unhideWhenUsed="1"/>
+    <w:lsdException w:name="Table Columns 4" w:semiHidden="1" w:unhideWhenUsed="1"/>
+    <w:lsdException w:name="Table Columns 5" w:semiHidden="1" w:unhideWhenUsed="1"/>
+    <w:lsdException w:name="Table Grid 1" w:semiHidden="1" w:unhideWhenUsed="1"/>
+    <w:lsdException w:name="Table Grid 2" w:semiHidden="1" w:unhideWhenUsed="1"/>
+    <w:lsdException w:name="Table Grid 3" w:semiHidden="1" w:unhideWhenUsed="1"/>
+    <w:lsdException w:name="Table Grid 4" w:semiHidden="1" w:unhideWhenUsed="1"/>
+    <w:lsdException w:name="Table Grid 5" w:semiHidden="1" w:unhideWhenUsed="1"/>
+    <w:lsdException w:name="Table Grid 6" w:semiHidden="1" w:unhideWhenUsed="1"/>
+    <w:lsdException w:name="Table Grid 7" w:semiHidden="1" w:unhideWhenUsed="1"/>
+    <w:lsdException w:name="Table Grid 8" w:semiHidden="1" w:unhideWhenUsed="1"/>
+    <w:lsdException w:name="Table List 1" w:semiHidden="1" w:unhideWhenUsed="1"/>
+    <w:lsdException w:name="Table List 2" w:semiHidden="1" w:unhideWhenUsed="1"/>
+    <w:lsdException w:name="Table List 3" w:semiHidden="1" w:unhideWhenUsed="1"/>
+    <w:lsdException w:name="Table List 4" w:semiHidden="1" w:unhideWhenUsed="1"/>
+    <w:lsdException w:name="Table List 5" w:semiHidden="1" w:unhideWhenUsed="1"/>
+    <w:lsdException w:name="Table List 6" w:semiHidden="1" w:unhideWhenUsed="1"/>
+    <w:lsdException w:name="Table List 7" w:semiHidden="1" w:unhideWhenUsed="1"/>
+    <w:lsdException w:name="Table List 8" w:semiHidden="1" w:unhideWhenUsed="1"/>
+    <w:lsdException w:name="Table 3D effects 1" w:semiHidden="1" w:unhideWhenUsed="1"/>
+    <w:lsdException w:name="Table 3D effects 2" w:semiHidden="1" w:unhideWhenUsed="1"/>
+    <w:lsdException w:name="Table 3D effects 3" w:semiHidden="1" w:unhideWhenUsed="1"/>
+    <w:lsdException w:name="Table Contemporary" w:semiHidden="1" w:unhideWhenUsed="1"/>
+    <w:lsdException w:name="Table Elegant" w:semiHidden="1" w:unhideWhenUsed="1"/>
+    <w:lsdException w:name="Table Professional" w:semiHidden="1" w:unhideWhenUsed="1"/>
+    <w:lsdException w:name="Table Subtle 1" w:semiHidden="1" w:unhideWhenUsed="1"/>
+    <w:lsdException w:name="Table Subtle 2" w:semiHidden="1" w:unhideWhenUsed="1"/>
+    <w:lsdException w:name="Table Web 1" w:semiHidden="1" w:unhideWhenUsed="1"/>
+    <w:lsdException w:name="Table Web 2" w:semiHidden="1" w:unhideWhenUsed="1"/>
+    <w:lsdException w:name="Table Web 3" w:semiHidden="1" w:unhideWhenUsed="1"/>
+    <w:lsdException w:name="Balloon Text" w:semiHidden="1" w:unhideWhenUsed="1"/>
+    <w:lsdException w:name="Table Grid" w:semiHidden="1" w:uiPriority="59" w:unhideWhenUsed="1"/>
+    <w:lsdException w:name="Table Theme" w:semiHidden="1" w:unhideWhenUsed="1"/>
+    <w:lsdException w:name="Placeholder Text" w:semiHidden="1"/>
+    <w:lsdException w:name="No Spacing" w:uiPriority="1" w:qFormat="1"/>
+    <w:lsdException w:name="Light Shading" w:uiPriority="60"/>
+    <w:lsdException w:name="Light List" w:uiPriority="61"/>
+    <w:lsdException w:name="Light Grid" w:uiPriority="62"/>
+    <w:lsdException w:name="Medium Shading 1" w:uiPriority="63"/>
+    <w:lsdException w:name="Medium Shading 2" w:uiPriority="64"/>
+    <w:lsdException w:name="Medium List 1" w:uiPriority="65"/>
+    <w:lsdException w:name="Medium List 2" w:uiPriority="66"/>
+    <w:lsdException w:name="Medium Grid 1" w:uiPriority="67"/>
+    <w:lsdException w:name="Medium Grid 2" w:uiPriority="68"/>
+    <w:lsdException w:name="Medium Grid 3" w:uiPriority="69"/>
+    <w:lsdException w:name="Dark List" w:uiPriority="70"/>
+    <w:lsdException w:name="Colorful Shading" w:uiPriority="71"/>
+    <w:lsdException w:name="Colorful List" w:uiPriority="72"/>
+    <w:lsdException w:name="Colorful Grid" w:uiPriority="73"/>
+    <w:lsdException w:name="Light Shading Accent 1" w:uiPriority="60"/>
+    <w:lsdException w:name="Light List Accent 1" w:uiPriority="61"/>
+    <w:lsdException w:name="Light Grid Accent 1" w:uiPriority="62"/>
+    <w:lsdException w:name="Medium Shading 1 Accent 1" w:uiPriority="63"/>
+    <w:lsdException w:name="Medium Shading 2 Accent 1" w:uiPriority="64"/>
+    <w:lsdException w:name="Medium List 1 Accent 1" w:uiPriority="65"/>
+    <w:lsdException w:name="Revision" w:semiHidden="1"/>
+    <w:lsdException w:name="List Paragraph" w:uiPriority="34" w:qFormat="1"/>
+    <w:lsdException w:name="Quote" w:uiPriority="29" w:qFormat="1"/>
+    <w:lsdException w:name="Intense Quote" w:uiPriority="30" w:qFormat="1"/>
+    <w:lsdException w:name="Medium List 2 Accent 1" w:uiPriority="66"/>
+    <w:lsdException w:name="Medium Grid 1 Accent 1" w:uiPriority="67"/>
+    <w:lsdException w:name="Medium Grid 2 Accent 1" w:uiPriority="68"/>
+    <w:lsdException w:name="Medium Grid 3 Accent 1" w:uiPriority="69"/>
+    <w:lsdException w:name="Dark List Accent 1" w:uiPriority="70"/>
+    <w:lsdException w:name="Colorful Shading Accent 1" w:uiPriority="71"/>
+    <w:lsdException w:name="Colorful List Accent 1" w:uiPriority="72"/>
+    <w:lsdException w:name="Colorful Grid Accent 1" w:uiPriority="73"/>
+    <w:lsdException w:name="Light Shading Accent 2" w:uiPriority="60"/>
+    <w:lsdException w:name="Light List Accent 2" w:uiPriority="61"/>
+    <w:lsdException w:name="Light Grid Accent 2" w:uiPriority="62"/>
+    <w:lsdException w:name="Medium Shading 1 Accent 2" w:uiPriority="63"/>
+    <w:lsdException w:name="Medium Shading 2 Accent 2" w:uiPriority="64"/>
+    <w:lsdException w:name="Medium List 1 Accent 2" w:uiPriority="65"/>
+    <w:lsdException w:name="Medium List 2 Accent 2" w:uiPriority="66"/>
+    <w:lsdException w:name="Medium Grid 1 Accent 2" w:uiPriority="67"/>
+    <w:lsdException w:name="Medium Grid 2 Accent 2" w:uiPriority="68"/>
+    <w:lsdException w:name="Medium Grid 3 Accent 2" w:uiPriority="69"/>
+    <w:lsdException w:name="Dark List Accent 2" w:uiPriority="70"/>
+    <w:lsdException w:name="Colorful Shading Accent 2" w:uiPriority="71"/>
+    <w:lsdException w:name="Colorful List Accent 2" w:uiPriority="72"/>
+    <w:lsdException w:name="Colorful Grid Accent 2" w:uiPriority="73"/>
+    <w:lsdException w:name="Light Shading Accent 3" w:uiPriority="60"/>
+    <w:lsdException w:name="Light List Accent 3" w:uiPriority="61"/>
+    <w:lsdException w:name="Light Grid Accent 3" w:uiPriority="62"/>
+    <w:lsdException w:name="Medium Shading 1 Accent 3" w:uiPriority="63"/>
+    <w:lsdException w:name="Medium Shading 2 Accent 3" w:uiPriority="64"/>
+    <w:lsdException w:name="Medium List 1 Accent 3" w:uiPriority="65"/>
+    <w:lsdException w:name="Medium List 2 Accent 3" w:uiPriority="66"/>
+    <w:lsdException w:name="Medium Grid 1 Accent 3" w:uiPriority="67"/>
+    <w:lsdException w:name="Medium Grid 2 Accent 3" w:uiPriority="68"/>
+    <w:lsdException w:name="Medium Grid 3 Accent 3" w:uiPriority="69"/>
+    <w:lsdException w:name="Dark List Accent 3" w:uiPriority="70"/>
+    <w:lsdException w:name="Colorful Shading Accent 3" w:uiPriority="71"/>
+    <w:lsdException w:name="Colorful List Accent 3" w:uiPriority="72"/>
+    <w:lsdException w:name="Colorful Grid Accent 3" w:uiPriority="73"/>
+    <w:lsdException w:name="Light Shading Accent 4" w:uiPriority="60"/>
+    <w:lsdException w:name="Light List Accent 4" w:uiPriority="61"/>
+    <w:lsdException w:name="Light Grid Accent 4" w:uiPriority="62"/>
+    <w:lsdException w:name="Medium Shading 1 Accent 4" w:uiPriority="63"/>
+    <w:lsdException w:name="Medium Shading 2 Accent 4" w:uiPriority="64"/>
+    <w:lsdException w:name="Medium List 1 Accent 4" w:uiPriority="65"/>
+    <w:lsdException w:name="Medium List 2 Accent 4" w:uiPriority="66"/>
+    <w:lsdException w:name="Medium Grid 1 Accent 4" w:uiPriority="67"/>
+    <w:lsdException w:name="Medium Grid 2 Accent 4" w:uiPriority="68"/>
+    <w:lsdException w:name="Medium Grid 3 Accent 4" w:uiPriority="69"/>
+    <w:lsdException w:name="Dark List Accent 4" w:uiPriority="70"/>
+    <w:lsdException w:name="Colorful Shading Accent 4" w:uiPriority="71"/>
+    <w:lsdException w:name="Colorful List Accent 4" w:uiPriority="72"/>
+    <w:lsdException w:name="Colorful Grid Accent 4" w:uiPriority="73"/>
+    <w:lsdException w:name="Light Shading Accent 5" w:uiPriority="60"/>
+    <w:lsdException w:name="Light List Accent 5" w:uiPriority="61"/>
+    <w:lsdException w:name="Light Grid Accent 5" w:uiPriority="62"/>
+    <w:lsdException w:name="Medium Shading 1 Accent 5" w:uiPriority="63"/>
+    <w:lsdException w:name="Medium Shading 2 Accent 5" w:uiPriority="64"/>
+    <w:lsdException w:name="Medium List 1 Accent 5" w:uiPriority="65"/>
+    <w:lsdException w:name="Medium List 2 Accent 5" w:uiPriority="66"/>
+    <w:lsdException w:name="Medium Grid 1 Accent 5" w:uiPriority="67"/>
+    <w:lsdException w:name="Medium Grid 2 Accent 5" w:uiPriority="68"/>
+    <w:lsdException w:name="Medium Grid 3 Accent 5" w:uiPriority="69"/>
+    <w:lsdException w:name="Dark List Accent 5" w:uiPriority="70"/>
+    <w:lsdException w:name="Colorful Shading Accent 5" w:uiPriority="71"/>
+    <w:lsdException w:name="Colorful List Accent 5" w:uiPriority="72"/>
+    <w:lsdException w:name="Colorful Grid Accent 5" w:uiPriority="73"/>
+    <w:lsdException w:name="Light Shading Accent 6" w:uiPriority="60"/>
+    <w:lsdException w:name="Light List Accent 6" w:uiPriority="61"/>
+    <w:lsdException w:name="Light Grid Accent 6" w:uiPriority="62"/>
+    <w:lsdException w:name="Medium Shading 1 Accent 6" w:uiPriority="63"/>
+    <w:lsdException w:name="Medium Shading 2 Accent 6" w:uiPriority="64"/>
+    <w:lsdException w:name="Medium List 1 Accent 6" w:uiPriority="65"/>
+    <w:lsdException w:name="Medium List 2 Accent 6" w:uiPriority="66"/>
+    <w:lsdException w:name="Medium Grid 1 Accent 6" w:uiPriority="67"/>
+    <w:lsdException w:name="Medium Grid 2 Accent 6" w:uiPriority="68"/>
+    <w:lsdException w:name="Medium Grid 3 Accent 6" w:uiPriority="69"/>
+    <w:lsdException w:name="Dark List Accent 6" w:uiPriority="70"/>
+    <w:lsdException w:name="Colorful Shading Accent 6" w:uiPriority="71"/>
+    <w:lsdException w:name="Colorful List Accent 6" w:uiPriority="72"/>
+    <w:lsdException w:name="Colorful Grid Accent 6" w:uiPriority="73"/>
+    <w:lsdException w:name="Subtle Emphasis" w:uiPriority="19" w:qFormat="1"/>
+    <w:lsdException w:name="Intense Emphasis" w:uiPriority="21" w:qFormat="1"/>
+    <w:lsdException w:name="Subtle Reference" w:uiPriority="31" w:qFormat="1"/>
+    <w:lsdException w:name="Intense Reference" w:uiPriority="32" w:qFormat="1"/>
+    <w:lsdException w:name="Book Title" w:uiPriority="33" w:qFormat="1"/>
+    <w:lsdException w:name="Bibliography" w:semiHidden="1" w:uiPriority="37" w:unhideWhenUsed="1"/>
+    <w:lsdException w:name="TOC Heading" w:semiHidden="1" w:uiPriority="39" w:unhideWhenUsed="1" w:qFormat="1"/>
+    <w:lsdException w:name="Plain Table 1" w:uiPriority="41"/>
+    <w:lsdException w:name="Plain Table 2" w:uiPriority="42"/>
+    <w:lsdException w:name="Plain Table 3" w:uiPriority="43"/>
+    <w:lsdException w:name="Plain Table 4" w:uiPriority="44"/>
+    <w:lsdException w:name="Plain Table 5" w:uiPriority="45"/>
+    <w:lsdException w:name="Grid Table Light" w:uiPriority="40"/>
+    <w:lsdException w:name="Grid Table 1 Light" w:uiPriority="46"/>
+    <w:lsdException w:name="Grid Table 2" w:uiPriority="47"/>
+    <w:lsdException w:name="Grid Table 3" w:uiPriority="48"/>
+    <w:lsdException w:name="Grid Table 4" w:uiPriority="49"/>
+    <w:lsdException w:name="Grid Table 5 Dark" w:uiPriority="50"/>
+    <w:lsdException w:name="Grid Table 6 Colorful" w:uiPriority="51"/>
+    <w:lsdException w:name="Grid Table 7 Colorful" w:uiPriority="52"/>
+    <w:lsdException w:name="Grid Table 1 Light Accent 1" w:uiPriority="46"/>
+    <w:lsdException w:name="Grid Table 2 Accent 1" w:uiPriority="47"/>
+    <w:lsdException w:name="Grid Table 3 Accent 1" w:uiPriority="48"/>
+    <w:lsdException w:name="Grid Table 4 Accent 1" w:uiPriority="49"/>
+    <w:lsdException w:name="Grid Table 5 Dark Accent 1" w:uiPriority="50"/>
+    <w:lsdException w:name="Grid Table 6 Colorful Accent 1" w:uiPriority="51"/>
+    <w:lsdException w:name="Grid Table 7 Colorful Accent 1" w:uiPriority="52"/>
+    <w:lsdException w:name="Grid Table 1 Light Accent 2" w:uiPriority="46"/>
+    <w:lsdException w:name="Grid Table 2 Accent 2" w:uiPriority="47"/>
+    <w:lsdException w:name="Grid Table 3 Accent 2" w:uiPriority="48"/>
+    <w:lsdException w:name="Grid Table 4 Accent 2" w:uiPriority="49"/>
+    <w:lsdException w:name="Grid Table 5 Dark Accent 2" w:uiPriority="50"/>
+    <w:lsdException w:name="Grid Table 6 Colorful Accent 2" w:uiPriority="51"/>
+    <w:lsdException w:name="Grid Table 7 Colorful Accent 2" w:uiPriority="52"/>
+    <w:lsdException w:name="Grid Table 1 Light Accent 3" w:uiPriority="46"/>
+    <w:lsdException w:name="Grid Table 2 Accent 3" w:uiPriority="47"/>
+    <w:lsdException w:name="Grid Table 3 Accent 3" w:uiPriority="48"/>
+    <w:lsdException w:name="Grid Table 4 Accent 3" w:uiPriority="49"/>
+    <w:lsdException w:name="Grid Table 5 Dark Accent 3" w:uiPriority="50"/>
+    <w:lsdException w:name="Grid Table 6 Colorful Accent 3" w:uiPriority="51"/>
+    <w:lsdException w:name="Grid Table 7 Colorful Accent 3" w:uiPriority="52"/>
+    <w:lsdException w:name="Grid Table 1 Light Accent 4" w:uiPriority="46"/>
+    <w:lsdException w:name="Grid Table 2 Accent 4" w:uiPriority="47"/>
+    <w:lsdException w:name="Grid Table 3 Accent 4" w:uiPriority="48"/>
+    <w:lsdException w:name="Grid Table 4 Accent 4" w:uiPriority="49"/>
+    <w:lsdException w:name="Grid Table 5 Dark Accent 4" w:uiPriority="50"/>
+    <w:lsdException w:name="Grid Table 6 Colorful Accent 4" w:uiPriority="51"/>
+    <w:lsdException w:name="Grid Table 7 Colorful Accent 4" w:uiPriority="52"/>
+    <w:lsdException w:name="Grid Table 1 Light Accent 5" w:uiPriority="46"/>
+    <w:lsdException w:name="Grid Table 2 Accent 5" w:uiPriority="47"/>
+    <w:lsdException w:name="Grid Table 3 Accent 5" w:uiPriority="48"/>
+    <w:lsdException w:name="Grid Table 4 Accent 5" w:uiPriority="49"/>
+    <w:lsdException w:name="Grid Table 5 Dark Accent 5" w:uiPriority="50"/>
+    <w:lsdException w:name="Grid Table 6 Colorful Accent 5" w:uiPriority="51"/>
+    <w:lsdException w:name="Grid Table 7 Colorful Accent 5" w:uiPriority="52"/>
+    <w:lsdException w:name="Grid Table 1 Light Accent 6" w:uiPriority="46"/>
+    <w:lsdException w:name="Grid Table 2 Accent 6" w:uiPriority="47"/>
+    <w:lsdException w:name="Grid Table 3 Accent 6" w:uiPriority="48"/>
+    <w:lsdException w:name="Grid Table 4 Accent 6" w:uiPriority="49"/>
+    <w:lsdException w:name="Grid Table 5 Dark Accent 6" w:uiPriority="50"/>
+    <w:lsdException w:name="Grid Table 6 Colorful Accent 6" w:uiPriority="51"/>
+    <w:lsdException w:name="Grid Table 7 Colorful Accent 6" w:uiPriority="52"/>
+    <w:lsdException w:name="List Table 1 Light" w:uiPriority="46"/>
+    <w:lsdException w:name="List Table 2" w:uiPriority="47"/>
+    <w:lsdException w:name="List Table 3" w:uiPriority="48"/>
+    <w:lsdException w:name="List Table 4" w:uiPriority="49"/>
+    <w:lsdException w:name="List Table 5 Dark" w:uiPriority="50"/>
+    <w:lsdException w:name="List Table 6 Colorful" w:uiPriority="51"/>
+    <w:lsdException w:name="List Table 7 Colorful" w:uiPriority="52"/>
+    <w:lsdException w:name="List Table 1 Light Accent 1" w:uiPriority="46"/>
+    <w:lsdException w:name="List Table 2 Accent 1" w:uiPriority="47"/>
+    <w:lsdException w:name="List Table 3 Accent 1" w:uiPriority="48"/>
+    <w:lsdException w:name="List Table 4 Accent 1" w:uiPriority="49"/>
+    <w:lsdException w:name="List Table 5 Dark Accent 1" w:uiPriority="50"/>
+    <w:lsdException w:name="List Table 6 Colorful Accent 1" w:uiPriority="51"/>
+    <w:lsdException w:name="List Table 7 Colorful Accent 1" w:uiPriority="52"/>
+    <w:lsdException w:name="List Table 1 Light Accent 2" w:uiPriority="46"/>
+    <w:lsdException w:name="List Table 2 Accent 2" w:uiPriority="47"/>
+    <w:lsdException w:name="List Table 3 Accent 2" w:uiPriority="48"/>
+    <w:lsdException w:name="List Table 4 Accent 2" w:uiPriority="49"/>
+    <w:lsdException w:name="List Table 5 Dark Accent 2" w:uiPriority="50"/>
+    <w:lsdException w:name="List Table 6 Colorful Accent 2" w:uiPriority="51"/>
+    <w:lsdException w:name="List Table 7 Colorful Accent 2" w:uiPriority="52"/>
+    <w:lsdException w:name="List Table 1 Light Accent 3" w:uiPriority="46"/>
+    <w:lsdException w:name="List Table 2 Accent 3" w:uiPriority="47"/>
+    <w:lsdException w:name="List Table 3 Accent 3" w:uiPriority="48"/>
+    <w:lsdException w:name="List Table 4 Accent 3" w:uiPriority="49"/>
+    <w:lsdException w:name="List Table 5 Dark Accent 3" w:uiPriority="50"/>
+    <w:lsdException w:name="List Table 6 Colorful Accent 3" w:uiPriority="51"/>
+    <w:lsdException w:name="List Table 7 Colorful Accent 3" w:uiPriority="52"/>
+    <w:lsdException w:name="List Table 1 Light Accent 4" w:uiPriority="46"/>
+    <w:lsdException w:name="List Table 2 Accent 4" w:uiPriority="47"/>
+    <w:lsdException w:name="List Table 3 Accent 4" w:uiPriority="48"/>
+    <w:lsdException w:name="List Table 4 Accent 4" w:uiPriority="49"/>
+    <w:lsdException w:name="List Table 5 Dark Accent 4" w:uiPriority="50"/>
+    <w:lsdException w:name="List Table 6 Colorful Accent 4" w:uiPriority="51"/>
+    <w:lsdException w:name="List Table 7 Colorful Accent 4" w:uiPriority="52"/>
+    <w:lsdException w:name="List Table 1 Light Accent 5" w:uiPriority="46"/>
+    <w:lsdException w:name="List Table 2 Accent 5" w:uiPriority="47"/>
+    <w:lsdException w:name="List Table 3 Accent 5" w:uiPriority="48"/>
+    <w:lsdException w:name="List Table 4 Accent 5" w:uiPriority="49"/>
+    <w:lsdException w:name="List Table 5 Dark Accent 5" w:uiPriority="50"/>
+    <w:lsdException w:name="List Table 6 Colorful Accent 5" w:uiPriority="51"/>
+    <w:lsdException w:name="List Table 7 Colorful Accent 5" w:uiPriority="52"/>
+    <w:lsdException w:name="List Table 1 Light Accent 6" w:uiPriority="46"/>
+    <w:lsdException w:name="List Table 2 Accent 6" w:uiPriority="47"/>
+    <w:lsdException w:name="List Table 3 Accent 6" w:uiPriority="48"/>
+    <w:lsdException w:name="List Table 4 Accent 6" w:uiPriority="49"/>
+    <w:lsdException w:name="List Table 5 Dark Accent 6" w:uiPriority="50"/>
+    <w:lsdException w:name="List Table 6 Colorful Accent 6" w:uiPriority="51"/>
+    <w:lsdException w:name="List Table 7 Colorful Accent 6" w:uiPriority="52"/>
+    <w:lsdException w:name="Mention" w:semiHidden="1" w:unhideWhenUsed="1"/>
+    <w:lsdException w:name="Smart Hyperlink" w:semiHidden="1" w:unhideWhenUsed="1"/>
+    <w:lsdException w:name="Hashtag" w:semiHidden="1" w:unhideWhenUsed="1"/>
+    <w:lsdException w:name="Unresolved Mention" w:semiHidden="1" w:unhideWhenUsed="1"/>
+    <w:lsdException w:name="Smart Link" w:semiHidden="1" w:unhideWhenUsed="1"/>
   </w:latentStyles>
   <w:style w:type="paragraph" w:default="1" w:styleId="Normal">
     <w:name w:val="Normal"/>
@@ -2352,7 +2755,7 @@
 </file>
 
 <file path=customXml/itemProps1.xml><?xml version="1.0" encoding="utf-8"?>
-<ds:datastoreItem xmlns:ds="http://schemas.openxmlformats.org/officeDocument/2006/customXml" ds:itemID="{812D0C2B-18BB-4222-85B2-000D938C634F}">
+<ds:datastoreItem xmlns:ds="http://schemas.openxmlformats.org/officeDocument/2006/customXml" ds:itemID="{384BD37D-29F2-4C6D-A86A-B5837BAB6152}">
   <ds:schemaRefs>
     <ds:schemaRef ds:uri="http://schemas.openxmlformats.org/officeDocument/2006/bibliography"/>
   </ds:schemaRefs>

--- a/2 Data Science- Exploratory Data Analysis and Data Visualization/7 (t-SNE)T-distributed Stochastic Neighbourhood Embedding/5 How to apply t-SNE and interpret its output.docx
+++ b/2 Data Science- Exploratory Data Analysis and Data Visualization/7 (t-SNE)T-distributed Stochastic Neighbourhood Embedding/5 How to apply t-SNE and interpret its output.docx
@@ -394,7 +394,21 @@
           <w:sz w:val="26"/>
           <w:szCs w:val="26"/>
         </w:rPr>
-        <w:t>Perplexity should not be equal to no of data points.</w:t>
+        <w:t>Perplexity should not be equal to</w:t>
+      </w:r>
+      <w:r>
+        <w:rPr>
+          <w:sz w:val="26"/>
+          <w:szCs w:val="26"/>
+        </w:rPr>
+        <w:t xml:space="preserve"> or greater than</w:t>
+      </w:r>
+      <w:r>
+        <w:rPr>
+          <w:sz w:val="26"/>
+          <w:szCs w:val="26"/>
+        </w:rPr>
+        <w:t xml:space="preserve"> no of data points.</w:t>
       </w:r>
     </w:p>
     <w:p>
@@ -1282,6 +1296,8 @@
         </w:rPr>
         <w:t xml:space="preserve"> should it preserve</w:t>
       </w:r>
+      <w:bookmarkStart w:id="0" w:name="_GoBack"/>
+      <w:bookmarkEnd w:id="0"/>
     </w:p>
     <w:p>
       <w:pPr>
@@ -1356,8 +1372,6 @@
           <w:t>https://soundcloud.com/applied-ai-course/tsne-in-modeling</w:t>
         </w:r>
       </w:hyperlink>
-      <w:bookmarkStart w:id="0" w:name="_GoBack"/>
-      <w:bookmarkEnd w:id="0"/>
     </w:p>
     <w:p>
       <w:pPr>
@@ -2157,7 +2171,7 @@
     <w:lsdException w:name="Table Web 2" w:semiHidden="1" w:unhideWhenUsed="1"/>
     <w:lsdException w:name="Table Web 3" w:semiHidden="1" w:unhideWhenUsed="1"/>
     <w:lsdException w:name="Balloon Text" w:semiHidden="1" w:unhideWhenUsed="1"/>
-    <w:lsdException w:name="Table Grid" w:semiHidden="1" w:uiPriority="59" w:unhideWhenUsed="1"/>
+    <w:lsdException w:name="Table Grid" w:uiPriority="59"/>
     <w:lsdException w:name="Table Theme" w:semiHidden="1" w:unhideWhenUsed="1"/>
     <w:lsdException w:name="Placeholder Text" w:semiHidden="1"/>
     <w:lsdException w:name="No Spacing" w:uiPriority="1" w:qFormat="1"/>
@@ -2387,6 +2401,7 @@
   <w:style w:type="character" w:default="1" w:styleId="DefaultParagraphFont">
     <w:name w:val="Default Paragraph Font"/>
     <w:uiPriority w:val="1"/>
+    <w:semiHidden/>
     <w:unhideWhenUsed/>
   </w:style>
   <w:style w:type="table" w:default="1" w:styleId="TableNormal">
@@ -2755,7 +2770,7 @@
 </file>
 
 <file path=customXml/itemProps1.xml><?xml version="1.0" encoding="utf-8"?>
-<ds:datastoreItem xmlns:ds="http://schemas.openxmlformats.org/officeDocument/2006/customXml" ds:itemID="{384BD37D-29F2-4C6D-A86A-B5837BAB6152}">
+<ds:datastoreItem xmlns:ds="http://schemas.openxmlformats.org/officeDocument/2006/customXml" ds:itemID="{91A59C77-2759-4332-B7B8-FBC04E8C7F77}">
   <ds:schemaRefs>
     <ds:schemaRef ds:uri="http://schemas.openxmlformats.org/officeDocument/2006/bibliography"/>
   </ds:schemaRefs>
